--- a/TicTac/Module3WriteUp.docx
+++ b/TicTac/Module3WriteUp.docx
@@ -28,7 +28,15 @@
         <w:spacing w:after="0" w:line="240" w:lineRule="auto"/>
       </w:pPr>
       <w:r>
-        <w:t>Design and implement a TicTacToe game in C++. Unless you want to learn MFC or some</w:t>
+        <w:t xml:space="preserve">Design and implement a </w:t>
+      </w:r>
+      <w:proofErr w:type="spellStart"/>
+      <w:r>
+        <w:t>TicTacToe</w:t>
+      </w:r>
+      <w:proofErr w:type="spellEnd"/>
+      <w:r>
+        <w:t xml:space="preserve"> game in C++. Unless you want to learn MFC or some</w:t>
       </w:r>
     </w:p>
     <w:p>
@@ -60,7 +68,15 @@
         <w:spacing w:after="0" w:line="240" w:lineRule="auto"/>
       </w:pPr>
       <w:r>
-        <w:t>The user is the person playing TicTacToe and the game automatically determines and plays</w:t>
+        <w:t xml:space="preserve">The user is the person playing </w:t>
+      </w:r>
+      <w:proofErr w:type="spellStart"/>
+      <w:r>
+        <w:t>TicTacToe</w:t>
+      </w:r>
+      <w:proofErr w:type="spellEnd"/>
+      <w:r>
+        <w:t xml:space="preserve"> and the game automatically determines and plays</w:t>
       </w:r>
     </w:p>
     <w:p>
@@ -116,7 +132,15 @@
         <w:spacing w:after="0" w:line="240" w:lineRule="auto"/>
       </w:pPr>
       <w:r>
-        <w:t xml:space="preserve"> Would place the users “X” in the first row, third column</w:t>
+        <w:t xml:space="preserve"> Would place the </w:t>
+      </w:r>
+      <w:proofErr w:type="gramStart"/>
+      <w:r>
+        <w:t>users</w:t>
+      </w:r>
+      <w:proofErr w:type="gramEnd"/>
+      <w:r>
+        <w:t xml:space="preserve"> “X” in the first row, third column</w:t>
       </w:r>
     </w:p>
     <w:p>
@@ -274,7 +298,15 @@
         <w:t xml:space="preserve">just </w:t>
       </w:r>
       <w:r>
-        <w:t xml:space="preserve">be a spike but I </w:t>
+        <w:t xml:space="preserve">be a </w:t>
+      </w:r>
+      <w:proofErr w:type="gramStart"/>
+      <w:r>
+        <w:t>spike</w:t>
+      </w:r>
+      <w:proofErr w:type="gramEnd"/>
+      <w:r>
+        <w:t xml:space="preserve"> but I </w:t>
       </w:r>
       <w:r>
         <w:t>did not have time</w:t>
@@ -359,7 +391,15 @@
         <w:spacing w:after="0" w:line="240" w:lineRule="auto"/>
       </w:pPr>
       <w:r>
-        <w:t>For testing purposes, I set the computer player to mark the next available square, not a random move or intelligent move.  If I set it to random, I would not be able to easily reproduce results when testing manually.  If I had an intelligent design it would have been more reproducible but I did not have time to implement it.</w:t>
+        <w:t xml:space="preserve">For testing purposes, I set the computer player to mark the next available square, not a random move or intelligent move.  If I set it to random, I would not be able to easily reproduce results when testing manually.  If I had an intelligent </w:t>
+      </w:r>
+      <w:proofErr w:type="gramStart"/>
+      <w:r>
+        <w:t>design</w:t>
+      </w:r>
+      <w:proofErr w:type="gramEnd"/>
+      <w:r>
+        <w:t xml:space="preserve"> it would have been more reproducible but I did not have time to implement it.</w:t>
       </w:r>
     </w:p>
     <w:p>
@@ -397,95 +437,228 @@
       </w:pPr>
       <w:r>
         <w:tab/>
-        <w:t>QMessageBox does not work correctly targeting web assembly.  We get a notification that the game is over and we can click out of it, but the text does not display</w:t>
+      </w:r>
+      <w:proofErr w:type="spellStart"/>
+      <w:r>
+        <w:t>QMessageBox</w:t>
+      </w:r>
+      <w:proofErr w:type="spellEnd"/>
+      <w:r>
+        <w:t xml:space="preserve"> does not work correctly targeting web assembly.  We get a notification that the game is </w:t>
+      </w:r>
+      <w:proofErr w:type="gramStart"/>
+      <w:r>
+        <w:t>over</w:t>
+      </w:r>
+      <w:proofErr w:type="gramEnd"/>
+      <w:r>
+        <w:t xml:space="preserve"> and we can click out of it, but the text does not display</w:t>
       </w:r>
       <w:r>
         <w:t xml:space="preserve"> who won/tie</w:t>
       </w:r>
       <w:r>
-        <w:t>.  Works as intended when targeting traditional platforms like windows and linux.</w:t>
-      </w:r>
-    </w:p>
-    <w:p>
-      <w:pPr>
-        <w:spacing w:after="0" w:line="240" w:lineRule="auto"/>
-      </w:pPr>
-    </w:p>
-    <w:p>
-      <w:pPr>
-        <w:spacing w:after="0" w:line="240" w:lineRule="auto"/>
-      </w:pPr>
-      <w:r>
-        <w:tab/>
-        <w:t>Due to the coupling of state with painting, we can reproduce scenarios where visually we get two winners but the message box displays who one first.  This is a consequence of not de-spiking</w:t>
+        <w:t xml:space="preserve">.  Works as intended when targeting traditional platforms like windows and </w:t>
+      </w:r>
+      <w:proofErr w:type="spellStart"/>
+      <w:r>
+        <w:t>linux</w:t>
+      </w:r>
+      <w:proofErr w:type="spellEnd"/>
+      <w:r>
+        <w:t>.</w:t>
+      </w:r>
+    </w:p>
+    <w:p>
+      <w:pPr>
+        <w:spacing w:after="0" w:line="240" w:lineRule="auto"/>
+      </w:pPr>
+    </w:p>
+    <w:p>
+      <w:pPr>
+        <w:spacing w:after="0" w:line="240" w:lineRule="auto"/>
+      </w:pPr>
+      <w:r>
+        <w:tab/>
+        <w:t xml:space="preserve">Due to the coupling of state with painting, we can reproduce scenarios where visually we get two </w:t>
+      </w:r>
+      <w:proofErr w:type="gramStart"/>
+      <w:r>
+        <w:t>winners</w:t>
+      </w:r>
+      <w:proofErr w:type="gramEnd"/>
+      <w:r>
+        <w:t xml:space="preserve"> but the message box displays who one first.  This is a consequence of not de-spiking</w:t>
       </w:r>
       <w:r>
         <w:t xml:space="preserve"> after the proof of concept</w:t>
+      </w:r>
+      <w:r>
+        <w:t>.</w:t>
+      </w:r>
+    </w:p>
+    <w:p>
+      <w:pPr>
+        <w:spacing w:after="0" w:line="240" w:lineRule="auto"/>
+      </w:pPr>
+    </w:p>
+    <w:p>
+      <w:pPr>
+        <w:pStyle w:val="Heading1"/>
+      </w:pPr>
+      <w:r>
+        <w:t>Lessons learned:</w:t>
+      </w:r>
+    </w:p>
+    <w:p>
+      <w:pPr>
+        <w:spacing w:after="0" w:line="240" w:lineRule="auto"/>
+      </w:pPr>
+      <w:r>
+        <w:t xml:space="preserve">Not so much lessons learned but obvious ways to reimplement this program.  </w:t>
+      </w:r>
+    </w:p>
+    <w:p>
+      <w:pPr>
+        <w:spacing w:after="0" w:line="240" w:lineRule="auto"/>
+      </w:pPr>
+      <w:r>
+        <w:t xml:space="preserve">First, I should fully de-spike and include a testing framework.  </w:t>
+      </w:r>
+    </w:p>
+    <w:p>
+      <w:pPr>
+        <w:spacing w:after="0" w:line="240" w:lineRule="auto"/>
+      </w:pPr>
+      <w:r>
+        <w:t>Next, implementation-wise I just need to take the winner check logic out of the paint function.  I can stick that in the mouse click event handler</w:t>
+      </w:r>
+      <w:r>
+        <w:t>.</w:t>
+      </w:r>
+    </w:p>
+    <w:p>
+      <w:pPr>
+        <w:spacing w:after="0" w:line="240" w:lineRule="auto"/>
+      </w:pPr>
+      <w:r>
+        <w:t xml:space="preserve">Last, I want a proper message to display when there is a winner.  Clearly </w:t>
+      </w:r>
+      <w:proofErr w:type="spellStart"/>
+      <w:r>
+        <w:t>QMessageBox</w:t>
+      </w:r>
+      <w:proofErr w:type="spellEnd"/>
+      <w:r>
+        <w:t xml:space="preserve"> doesn’t work with WASM, so I should just add a header with a </w:t>
+      </w:r>
+      <w:proofErr w:type="spellStart"/>
+      <w:r>
+        <w:t>lineedit</w:t>
+      </w:r>
+      <w:proofErr w:type="spellEnd"/>
+      <w:r>
+        <w:t xml:space="preserve"> that updates given the state of the </w:t>
+      </w:r>
+      <w:proofErr w:type="gramStart"/>
+      <w:r>
+        <w:t>game(</w:t>
+      </w:r>
+      <w:proofErr w:type="gramEnd"/>
+      <w:r>
+        <w:t xml:space="preserve">x’s turn, o’s turn, x wins, tie </w:t>
+      </w:r>
+      <w:proofErr w:type="spellStart"/>
+      <w:r>
+        <w:t>etc</w:t>
+      </w:r>
+      <w:proofErr w:type="spellEnd"/>
+      <w:r>
+        <w:t>).  This will work with WASM.</w:t>
+      </w:r>
+    </w:p>
+    <w:p>
+      <w:pPr>
+        <w:spacing w:after="0" w:line="240" w:lineRule="auto"/>
+      </w:pPr>
+    </w:p>
+    <w:p>
+      <w:pPr>
+        <w:pStyle w:val="Heading1"/>
+      </w:pPr>
+      <w:proofErr w:type="spellStart"/>
+      <w:r>
+        <w:t>Doxygen</w:t>
+      </w:r>
+      <w:proofErr w:type="spellEnd"/>
+      <w:r>
+        <w:t xml:space="preserve"> Output:</w:t>
+      </w:r>
+    </w:p>
+    <w:p>
+      <w:pPr>
+        <w:spacing w:after="0" w:line="240" w:lineRule="auto"/>
+      </w:pPr>
+      <w:r>
+        <w:t>I’m not sure how the best way is to share the outp</w:t>
       </w:r>
       <w:bookmarkStart w:id="0" w:name="_GoBack"/>
       <w:bookmarkEnd w:id="0"/>
       <w:r>
-        <w:t>.</w:t>
-      </w:r>
-    </w:p>
-    <w:p>
-      <w:pPr>
-        <w:spacing w:after="0" w:line="240" w:lineRule="auto"/>
-      </w:pPr>
+        <w:t>ut in a pdf, took a screenshot of the html folder:</w:t>
+      </w:r>
+    </w:p>
+    <w:p>
+      <w:pPr>
+        <w:spacing w:after="0" w:line="240" w:lineRule="auto"/>
+      </w:pPr>
+      <w:r>
+        <w:rPr>
+          <w:noProof/>
+        </w:rPr>
+        <w:lastRenderedPageBreak/>
+        <w:drawing>
+          <wp:inline distT="0" distB="0" distL="0" distR="0" wp14:anchorId="2CEA56F9" wp14:editId="2A94AD29">
+            <wp:extent cx="5943600" cy="5728335"/>
+            <wp:effectExtent l="0" t="0" r="0" b="5715"/>
+            <wp:docPr id="1" name="Picture 1"/>
+            <wp:cNvGraphicFramePr>
+              <a:graphicFrameLocks xmlns:a="http://schemas.openxmlformats.org/drawingml/2006/main" noChangeAspect="1"/>
+            </wp:cNvGraphicFramePr>
+            <a:graphic xmlns:a="http://schemas.openxmlformats.org/drawingml/2006/main">
+              <a:graphicData uri="http://schemas.openxmlformats.org/drawingml/2006/picture">
+                <pic:pic xmlns:pic="http://schemas.openxmlformats.org/drawingml/2006/picture">
+                  <pic:nvPicPr>
+                    <pic:cNvPr id="1" name=""/>
+                    <pic:cNvPicPr/>
+                  </pic:nvPicPr>
+                  <pic:blipFill>
+                    <a:blip r:embed="rId6"/>
+                    <a:stretch>
+                      <a:fillRect/>
+                    </a:stretch>
+                  </pic:blipFill>
+                  <pic:spPr>
+                    <a:xfrm>
+                      <a:off x="0" y="0"/>
+                      <a:ext cx="5943600" cy="5728335"/>
+                    </a:xfrm>
+                    <a:prstGeom prst="rect">
+                      <a:avLst/>
+                    </a:prstGeom>
+                  </pic:spPr>
+                </pic:pic>
+              </a:graphicData>
+            </a:graphic>
+          </wp:inline>
+        </w:drawing>
+      </w:r>
     </w:p>
     <w:p>
       <w:pPr>
         <w:pStyle w:val="Heading1"/>
       </w:pPr>
       <w:r>
-        <w:t>Lessons learned:</w:t>
-      </w:r>
-    </w:p>
-    <w:p>
-      <w:pPr>
-        <w:spacing w:after="0" w:line="240" w:lineRule="auto"/>
-      </w:pPr>
-      <w:r>
-        <w:t xml:space="preserve">Not so much lessons learned but obvious ways to reimplement this program.  </w:t>
-      </w:r>
-    </w:p>
-    <w:p>
-      <w:pPr>
-        <w:spacing w:after="0" w:line="240" w:lineRule="auto"/>
-      </w:pPr>
-      <w:r>
-        <w:t xml:space="preserve">First, I should fully de-spike and include a testing framework.  </w:t>
-      </w:r>
-    </w:p>
-    <w:p>
-      <w:pPr>
-        <w:spacing w:after="0" w:line="240" w:lineRule="auto"/>
-      </w:pPr>
-      <w:r>
-        <w:t>Next, implementation-wise I just need to take the winner check logic out of the paint function.  I can stick that in the mouse click event handler</w:t>
-      </w:r>
-      <w:r>
-        <w:t>.</w:t>
-      </w:r>
-    </w:p>
-    <w:p>
-      <w:pPr>
-        <w:spacing w:after="0" w:line="240" w:lineRule="auto"/>
-      </w:pPr>
-      <w:r>
-        <w:t>Last, I want a proper message to display when there is a winner.  Clearly QMessageBox doesn’t work with WASM, so I should just add a header with a lineedit that updates given the state of the game(x’s turn, o’s turn, x wins, tie etc).  This will work with WASM.</w:t>
-      </w:r>
-    </w:p>
-    <w:p>
-      <w:pPr>
-        <w:spacing w:after="0" w:line="240" w:lineRule="auto"/>
-      </w:pPr>
-    </w:p>
-    <w:p>
-      <w:pPr>
-        <w:pStyle w:val="Heading1"/>
-      </w:pPr>
-      <w:r>
         <w:t>Source Code:</w:t>
       </w:r>
     </w:p>
@@ -493,7 +666,7 @@
       <w:pPr>
         <w:spacing w:after="0" w:line="240" w:lineRule="auto"/>
       </w:pPr>
-      <w:hyperlink r:id="rId6" w:history="1">
+      <w:hyperlink r:id="rId7" w:history="1">
         <w:r>
           <w:rPr>
             <w:rStyle w:val="Hyperlink"/>
@@ -563,7 +736,15 @@
         <w:spacing w:after="0" w:line="240" w:lineRule="auto"/>
       </w:pPr>
       <w:r>
-        <w:t>** $QT_BEGIN_LICENSE:BSD$</w:t>
+        <w:t>** $QT_BEGIN_</w:t>
+      </w:r>
+      <w:proofErr w:type="gramStart"/>
+      <w:r>
+        <w:t>LICENSE:BSD</w:t>
+      </w:r>
+      <w:proofErr w:type="gramEnd"/>
+      <w:r>
+        <w:t>$</w:t>
       </w:r>
     </w:p>
     <w:p>
@@ -620,7 +801,15 @@
         <w:spacing w:after="0" w:line="240" w:lineRule="auto"/>
       </w:pPr>
       <w:r>
-        <w:t>** information use the contact form at https://www.qt.io/contact-us.</w:t>
+        <w:t xml:space="preserve">** information </w:t>
+      </w:r>
+      <w:proofErr w:type="gramStart"/>
+      <w:r>
+        <w:t>use</w:t>
+      </w:r>
+      <w:proofErr w:type="gramEnd"/>
+      <w:r>
+        <w:t xml:space="preserve"> the contact form at https://www.qt.io/contact-us.</w:t>
       </w:r>
     </w:p>
     <w:p>
@@ -905,7 +1094,15 @@
         <w:spacing w:after="0" w:line="240" w:lineRule="auto"/>
       </w:pPr>
       <w:r>
-        <w:t>#ifndef TICTACTOE_H</w:t>
+        <w:t>#</w:t>
+      </w:r>
+      <w:proofErr w:type="spellStart"/>
+      <w:r>
+        <w:t>ifndef</w:t>
+      </w:r>
+      <w:proofErr w:type="spellEnd"/>
+      <w:r>
+        <w:t xml:space="preserve"> TICTACTOE_H</w:t>
       </w:r>
     </w:p>
     <w:p>
@@ -926,7 +1123,15 @@
         <w:spacing w:after="0" w:line="240" w:lineRule="auto"/>
       </w:pPr>
       <w:r>
-        <w:t>#include &lt;QWidget&gt;</w:t>
+        <w:t>#include &lt;</w:t>
+      </w:r>
+      <w:proofErr w:type="spellStart"/>
+      <w:r>
+        <w:t>QWidget</w:t>
+      </w:r>
+      <w:proofErr w:type="spellEnd"/>
+      <w:r>
+        <w:t>&gt;</w:t>
       </w:r>
     </w:p>
     <w:p>
@@ -947,15 +1152,31 @@
         <w:spacing w:after="0" w:line="240" w:lineRule="auto"/>
       </w:pPr>
       <w:r>
-        <w:t>class QRect;</w:t>
-      </w:r>
-    </w:p>
-    <w:p>
-      <w:pPr>
-        <w:spacing w:after="0" w:line="240" w:lineRule="auto"/>
-      </w:pPr>
-      <w:r>
-        <w:t>class QSize;</w:t>
+        <w:t xml:space="preserve">class </w:t>
+      </w:r>
+      <w:proofErr w:type="spellStart"/>
+      <w:r>
+        <w:t>QRect</w:t>
+      </w:r>
+      <w:proofErr w:type="spellEnd"/>
+      <w:r>
+        <w:t>;</w:t>
+      </w:r>
+    </w:p>
+    <w:p>
+      <w:pPr>
+        <w:spacing w:after="0" w:line="240" w:lineRule="auto"/>
+      </w:pPr>
+      <w:r>
+        <w:t xml:space="preserve">class </w:t>
+      </w:r>
+      <w:proofErr w:type="spellStart"/>
+      <w:r>
+        <w:t>QSize</w:t>
+      </w:r>
+      <w:proofErr w:type="spellEnd"/>
+      <w:r>
+        <w:t>;</w:t>
       </w:r>
     </w:p>
     <w:p>
@@ -984,24 +1205,55 @@
         <w:spacing w:after="0" w:line="240" w:lineRule="auto"/>
       </w:pPr>
       <w:r>
-        <w:t>// Holds the state and visualisation</w:t>
-      </w:r>
-    </w:p>
-    <w:p>
-      <w:pPr>
-        <w:spacing w:after="0" w:line="240" w:lineRule="auto"/>
-      </w:pPr>
-      <w:r>
-        <w:t>// for a tictactoe game</w:t>
-      </w:r>
-    </w:p>
-    <w:p>
-      <w:pPr>
-        <w:spacing w:after="0" w:line="240" w:lineRule="auto"/>
-      </w:pPr>
-      <w:r>
-        <w:t>class TicTacToe : public QWidget</w:t>
-      </w:r>
+        <w:t xml:space="preserve">// Holds the state and </w:t>
+      </w:r>
+      <w:proofErr w:type="spellStart"/>
+      <w:r>
+        <w:t>visualisation</w:t>
+      </w:r>
+      <w:proofErr w:type="spellEnd"/>
+    </w:p>
+    <w:p>
+      <w:pPr>
+        <w:spacing w:after="0" w:line="240" w:lineRule="auto"/>
+      </w:pPr>
+      <w:r>
+        <w:t xml:space="preserve">// for a </w:t>
+      </w:r>
+      <w:proofErr w:type="spellStart"/>
+      <w:r>
+        <w:t>tictactoe</w:t>
+      </w:r>
+      <w:proofErr w:type="spellEnd"/>
+      <w:r>
+        <w:t xml:space="preserve"> game</w:t>
+      </w:r>
+    </w:p>
+    <w:p>
+      <w:pPr>
+        <w:spacing w:after="0" w:line="240" w:lineRule="auto"/>
+      </w:pPr>
+      <w:r>
+        <w:t xml:space="preserve">class </w:t>
+      </w:r>
+      <w:proofErr w:type="spellStart"/>
+      <w:proofErr w:type="gramStart"/>
+      <w:r>
+        <w:t>TicTacToe</w:t>
+      </w:r>
+      <w:proofErr w:type="spellEnd"/>
+      <w:r>
+        <w:t xml:space="preserve"> :</w:t>
+      </w:r>
+      <w:proofErr w:type="gramEnd"/>
+      <w:r>
+        <w:t xml:space="preserve"> public </w:t>
+      </w:r>
+      <w:proofErr w:type="spellStart"/>
+      <w:r>
+        <w:t>QWidget</w:t>
+      </w:r>
+      <w:proofErr w:type="spellEnd"/>
     </w:p>
     <w:p>
       <w:pPr>
@@ -1024,7 +1276,28 @@
         <w:spacing w:after="0" w:line="240" w:lineRule="auto"/>
       </w:pPr>
       <w:r>
-        <w:t xml:space="preserve">    Q_PROPERTY(QString state READ state WRITE setState)</w:t>
+        <w:t xml:space="preserve">    Q_</w:t>
+      </w:r>
+      <w:proofErr w:type="gramStart"/>
+      <w:r>
+        <w:t>PROPERTY(</w:t>
+      </w:r>
+      <w:proofErr w:type="spellStart"/>
+      <w:proofErr w:type="gramEnd"/>
+      <w:r>
+        <w:t>QString</w:t>
+      </w:r>
+      <w:proofErr w:type="spellEnd"/>
+      <w:r>
+        <w:t xml:space="preserve"> state READ state WRITE </w:t>
+      </w:r>
+      <w:proofErr w:type="spellStart"/>
+      <w:r>
+        <w:t>setState</w:t>
+      </w:r>
+      <w:proofErr w:type="spellEnd"/>
+      <w:r>
+        <w:t>)</w:t>
       </w:r>
     </w:p>
     <w:p>
@@ -1054,7 +1327,33 @@
         <w:spacing w:after="0" w:line="240" w:lineRule="auto"/>
       </w:pPr>
       <w:r>
-        <w:t xml:space="preserve">    explicit TicTacToe(QWidget *parent = nullptr);</w:t>
+        <w:t xml:space="preserve">    explicit </w:t>
+      </w:r>
+      <w:proofErr w:type="spellStart"/>
+      <w:proofErr w:type="gramStart"/>
+      <w:r>
+        <w:t>TicTacToe</w:t>
+      </w:r>
+      <w:proofErr w:type="spellEnd"/>
+      <w:r>
+        <w:t>(</w:t>
+      </w:r>
+      <w:proofErr w:type="spellStart"/>
+      <w:proofErr w:type="gramEnd"/>
+      <w:r>
+        <w:t>QWidget</w:t>
+      </w:r>
+      <w:proofErr w:type="spellEnd"/>
+      <w:r>
+        <w:t xml:space="preserve"> *parent = </w:t>
+      </w:r>
+      <w:proofErr w:type="spellStart"/>
+      <w:r>
+        <w:t>nullptr</w:t>
+      </w:r>
+      <w:proofErr w:type="spellEnd"/>
+      <w:r>
+        <w:t>);</w:t>
       </w:r>
     </w:p>
     <w:p>
@@ -1089,15 +1388,57 @@
         <w:spacing w:after="0" w:line="240" w:lineRule="auto"/>
       </w:pPr>
       <w:r>
-        <w:t xml:space="preserve">    QSize minimumSizeHint() const override;</w:t>
-      </w:r>
-    </w:p>
-    <w:p>
-      <w:pPr>
-        <w:spacing w:after="0" w:line="240" w:lineRule="auto"/>
-      </w:pPr>
-      <w:r>
-        <w:t xml:space="preserve">    QSize sizeHint() const override;</w:t>
+        <w:t xml:space="preserve">    </w:t>
+      </w:r>
+      <w:proofErr w:type="spellStart"/>
+      <w:r>
+        <w:t>QSize</w:t>
+      </w:r>
+      <w:proofErr w:type="spellEnd"/>
+      <w:r>
+        <w:t xml:space="preserve"> </w:t>
+      </w:r>
+      <w:proofErr w:type="spellStart"/>
+      <w:proofErr w:type="gramStart"/>
+      <w:r>
+        <w:t>minimumSizeHint</w:t>
+      </w:r>
+      <w:proofErr w:type="spellEnd"/>
+      <w:r>
+        <w:t>(</w:t>
+      </w:r>
+      <w:proofErr w:type="gramEnd"/>
+      <w:r>
+        <w:t>) const override;</w:t>
+      </w:r>
+    </w:p>
+    <w:p>
+      <w:pPr>
+        <w:spacing w:after="0" w:line="240" w:lineRule="auto"/>
+      </w:pPr>
+      <w:r>
+        <w:t xml:space="preserve">    </w:t>
+      </w:r>
+      <w:proofErr w:type="spellStart"/>
+      <w:r>
+        <w:t>QSize</w:t>
+      </w:r>
+      <w:proofErr w:type="spellEnd"/>
+      <w:r>
+        <w:t xml:space="preserve"> </w:t>
+      </w:r>
+      <w:proofErr w:type="spellStart"/>
+      <w:proofErr w:type="gramStart"/>
+      <w:r>
+        <w:t>sizeHint</w:t>
+      </w:r>
+      <w:proofErr w:type="spellEnd"/>
+      <w:r>
+        <w:t>(</w:t>
+      </w:r>
+      <w:proofErr w:type="gramEnd"/>
+      <w:r>
+        <w:t>) const override;</w:t>
       </w:r>
     </w:p>
     <w:p>
@@ -1114,7 +1455,36 @@
         <w:spacing w:after="0" w:line="240" w:lineRule="auto"/>
       </w:pPr>
       <w:r>
-        <w:t xml:space="preserve">    void setState(const QString &amp;newState);</w:t>
+        <w:t xml:space="preserve">    void </w:t>
+      </w:r>
+      <w:proofErr w:type="spellStart"/>
+      <w:proofErr w:type="gramStart"/>
+      <w:r>
+        <w:t>setState</w:t>
+      </w:r>
+      <w:proofErr w:type="spellEnd"/>
+      <w:r>
+        <w:t>(</w:t>
+      </w:r>
+      <w:proofErr w:type="gramEnd"/>
+      <w:r>
+        <w:t xml:space="preserve">const </w:t>
+      </w:r>
+      <w:proofErr w:type="spellStart"/>
+      <w:r>
+        <w:t>QString</w:t>
+      </w:r>
+      <w:proofErr w:type="spellEnd"/>
+      <w:r>
+        <w:t xml:space="preserve"> &amp;</w:t>
+      </w:r>
+      <w:proofErr w:type="spellStart"/>
+      <w:r>
+        <w:t>newState</w:t>
+      </w:r>
+      <w:proofErr w:type="spellEnd"/>
+      <w:r>
+        <w:t>);</w:t>
       </w:r>
     </w:p>
     <w:p>
@@ -1131,7 +1501,23 @@
         <w:spacing w:after="0" w:line="240" w:lineRule="auto"/>
       </w:pPr>
       <w:r>
-        <w:t xml:space="preserve">    QString state() const;</w:t>
+        <w:t xml:space="preserve">    </w:t>
+      </w:r>
+      <w:proofErr w:type="spellStart"/>
+      <w:r>
+        <w:t>QString</w:t>
+      </w:r>
+      <w:proofErr w:type="spellEnd"/>
+      <w:r>
+        <w:t xml:space="preserve"> </w:t>
+      </w:r>
+      <w:proofErr w:type="gramStart"/>
+      <w:r>
+        <w:t>state(</w:t>
+      </w:r>
+      <w:proofErr w:type="gramEnd"/>
+      <w:r>
+        <w:t>) const;</w:t>
       </w:r>
     </w:p>
     <w:p>
@@ -1148,7 +1534,20 @@
         <w:spacing w:after="0" w:line="240" w:lineRule="auto"/>
       </w:pPr>
       <w:r>
-        <w:t xml:space="preserve">    void clearBoard();</w:t>
+        <w:t xml:space="preserve">    void </w:t>
+      </w:r>
+      <w:proofErr w:type="spellStart"/>
+      <w:proofErr w:type="gramStart"/>
+      <w:r>
+        <w:t>clearBoard</w:t>
+      </w:r>
+      <w:proofErr w:type="spellEnd"/>
+      <w:r>
+        <w:t>(</w:t>
+      </w:r>
+      <w:proofErr w:type="gramEnd"/>
+      <w:r>
+        <w:t>);</w:t>
       </w:r>
     </w:p>
     <w:p>
@@ -1178,7 +1577,25 @@
         <w:spacing w:after="0" w:line="240" w:lineRule="auto"/>
       </w:pPr>
       <w:r>
-        <w:t xml:space="preserve">    void mousePressEvent(QMouseEvent *event) override;</w:t>
+        <w:t xml:space="preserve">    void </w:t>
+      </w:r>
+      <w:proofErr w:type="spellStart"/>
+      <w:proofErr w:type="gramStart"/>
+      <w:r>
+        <w:t>mousePressEvent</w:t>
+      </w:r>
+      <w:proofErr w:type="spellEnd"/>
+      <w:r>
+        <w:t>(</w:t>
+      </w:r>
+      <w:proofErr w:type="spellStart"/>
+      <w:proofErr w:type="gramEnd"/>
+      <w:r>
+        <w:t>QMouseEvent</w:t>
+      </w:r>
+      <w:proofErr w:type="spellEnd"/>
+      <w:r>
+        <w:t xml:space="preserve"> *event) override;</w:t>
       </w:r>
     </w:p>
     <w:p>
@@ -1195,7 +1612,25 @@
         <w:spacing w:after="0" w:line="240" w:lineRule="auto"/>
       </w:pPr>
       <w:r>
-        <w:t xml:space="preserve">    void paintEvent(QPaintEvent *event) override;</w:t>
+        <w:t xml:space="preserve">    void </w:t>
+      </w:r>
+      <w:proofErr w:type="spellStart"/>
+      <w:proofErr w:type="gramStart"/>
+      <w:r>
+        <w:t>paintEvent</w:t>
+      </w:r>
+      <w:proofErr w:type="spellEnd"/>
+      <w:r>
+        <w:t>(</w:t>
+      </w:r>
+      <w:proofErr w:type="spellStart"/>
+      <w:proofErr w:type="gramEnd"/>
+      <w:r>
+        <w:t>QPaintEvent</w:t>
+      </w:r>
+      <w:proofErr w:type="spellEnd"/>
+      <w:r>
+        <w:t xml:space="preserve"> *event) override;</w:t>
       </w:r>
     </w:p>
     <w:p>
@@ -1225,7 +1660,28 @@
         <w:spacing w:after="0" w:line="240" w:lineRule="auto"/>
       </w:pPr>
       <w:r>
-        <w:t xml:space="preserve">    enum : char { Empty = '-', Cross = 'X', Nought = 'O' };</w:t>
+        <w:t xml:space="preserve">    </w:t>
+      </w:r>
+      <w:proofErr w:type="spellStart"/>
+      <w:proofErr w:type="gramStart"/>
+      <w:r>
+        <w:t>enum</w:t>
+      </w:r>
+      <w:proofErr w:type="spellEnd"/>
+      <w:r>
+        <w:t xml:space="preserve"> :</w:t>
+      </w:r>
+      <w:proofErr w:type="gramEnd"/>
+      <w:r>
+        <w:t xml:space="preserve"> char { Empty = '-', Cross = 'X', </w:t>
+      </w:r>
+      <w:proofErr w:type="spellStart"/>
+      <w:r>
+        <w:t>Nought</w:t>
+      </w:r>
+      <w:proofErr w:type="spellEnd"/>
+      <w:r>
+        <w:t xml:space="preserve"> = 'O' };</w:t>
       </w:r>
     </w:p>
     <w:p>
@@ -1256,23 +1712,70 @@
         <w:spacing w:after="0" w:line="240" w:lineRule="auto"/>
       </w:pPr>
       <w:r>
-        <w:t xml:space="preserve">    QRect cellRect(int row, int col) const;</w:t>
-      </w:r>
-    </w:p>
-    <w:p>
-      <w:pPr>
-        <w:spacing w:after="0" w:line="240" w:lineRule="auto"/>
-      </w:pPr>
-      <w:r>
-        <w:t xml:space="preserve">    int cellWidth() const { return width() / 3; }</w:t>
-      </w:r>
-    </w:p>
-    <w:p>
-      <w:pPr>
-        <w:spacing w:after="0" w:line="240" w:lineRule="auto"/>
-      </w:pPr>
-      <w:r>
-        <w:t xml:space="preserve">    int cellHeight() const { return height() / 3; }</w:t>
+        <w:t xml:space="preserve">    </w:t>
+      </w:r>
+      <w:proofErr w:type="spellStart"/>
+      <w:r>
+        <w:t>QRect</w:t>
+      </w:r>
+      <w:proofErr w:type="spellEnd"/>
+      <w:r>
+        <w:t xml:space="preserve"> </w:t>
+      </w:r>
+      <w:proofErr w:type="spellStart"/>
+      <w:proofErr w:type="gramStart"/>
+      <w:r>
+        <w:t>cellRect</w:t>
+      </w:r>
+      <w:proofErr w:type="spellEnd"/>
+      <w:r>
+        <w:t>(</w:t>
+      </w:r>
+      <w:proofErr w:type="gramEnd"/>
+      <w:r>
+        <w:t>int row, int col) const;</w:t>
+      </w:r>
+    </w:p>
+    <w:p>
+      <w:pPr>
+        <w:spacing w:after="0" w:line="240" w:lineRule="auto"/>
+      </w:pPr>
+      <w:r>
+        <w:t xml:space="preserve">    int </w:t>
+      </w:r>
+      <w:proofErr w:type="spellStart"/>
+      <w:proofErr w:type="gramStart"/>
+      <w:r>
+        <w:t>cellWidth</w:t>
+      </w:r>
+      <w:proofErr w:type="spellEnd"/>
+      <w:r>
+        <w:t>(</w:t>
+      </w:r>
+      <w:proofErr w:type="gramEnd"/>
+      <w:r>
+        <w:t>) const { return width() / 3; }</w:t>
+      </w:r>
+    </w:p>
+    <w:p>
+      <w:pPr>
+        <w:spacing w:after="0" w:line="240" w:lineRule="auto"/>
+      </w:pPr>
+      <w:r>
+        <w:t xml:space="preserve">    int </w:t>
+      </w:r>
+      <w:proofErr w:type="spellStart"/>
+      <w:proofErr w:type="gramStart"/>
+      <w:r>
+        <w:t>cellHeight</w:t>
+      </w:r>
+      <w:proofErr w:type="spellEnd"/>
+      <w:r>
+        <w:t>(</w:t>
+      </w:r>
+      <w:proofErr w:type="gramEnd"/>
+      <w:r>
+        <w:t>) const { return height() / 3; }</w:t>
       </w:r>
     </w:p>
     <w:p>
@@ -1294,24 +1797,56 @@
         <w:spacing w:after="0" w:line="240" w:lineRule="auto"/>
       </w:pPr>
       <w:r>
-        <w:t xml:space="preserve">    QString myState;</w:t>
-      </w:r>
-    </w:p>
-    <w:p>
-      <w:pPr>
-        <w:spacing w:after="0" w:line="240" w:lineRule="auto"/>
-      </w:pPr>
-      <w:r>
-        <w:t xml:space="preserve">    int turnNumber = 0;</w:t>
-      </w:r>
-    </w:p>
-    <w:p>
-      <w:pPr>
-        <w:spacing w:after="0" w:line="240" w:lineRule="auto"/>
-      </w:pPr>
-      <w:r>
-        <w:tab/>
-        <w:t>int winnerPosition = -1;</w:t>
+        <w:t xml:space="preserve">    </w:t>
+      </w:r>
+      <w:proofErr w:type="spellStart"/>
+      <w:r>
+        <w:t>QString</w:t>
+      </w:r>
+      <w:proofErr w:type="spellEnd"/>
+      <w:r>
+        <w:t xml:space="preserve"> </w:t>
+      </w:r>
+      <w:proofErr w:type="spellStart"/>
+      <w:r>
+        <w:t>myState</w:t>
+      </w:r>
+      <w:proofErr w:type="spellEnd"/>
+      <w:r>
+        <w:t>;</w:t>
+      </w:r>
+    </w:p>
+    <w:p>
+      <w:pPr>
+        <w:spacing w:after="0" w:line="240" w:lineRule="auto"/>
+      </w:pPr>
+      <w:r>
+        <w:t xml:space="preserve">    int </w:t>
+      </w:r>
+      <w:proofErr w:type="spellStart"/>
+      <w:r>
+        <w:t>turnNumber</w:t>
+      </w:r>
+      <w:proofErr w:type="spellEnd"/>
+      <w:r>
+        <w:t xml:space="preserve"> = 0;</w:t>
+      </w:r>
+    </w:p>
+    <w:p>
+      <w:pPr>
+        <w:spacing w:after="0" w:line="240" w:lineRule="auto"/>
+      </w:pPr>
+      <w:r>
+        <w:tab/>
+        <w:t xml:space="preserve">int </w:t>
+      </w:r>
+      <w:proofErr w:type="spellStart"/>
+      <w:r>
+        <w:t>winnerPosition</w:t>
+      </w:r>
+      <w:proofErr w:type="spellEnd"/>
+      <w:r>
+        <w:t xml:space="preserve"> = -1;</w:t>
       </w:r>
     </w:p>
     <w:p>
@@ -1409,7 +1944,15 @@
         <w:spacing w:after="0" w:line="240" w:lineRule="auto"/>
       </w:pPr>
       <w:r>
-        <w:t>** $QT_BEGIN_LICENSE:BSD$</w:t>
+        <w:t>** $QT_BEGIN_</w:t>
+      </w:r>
+      <w:proofErr w:type="gramStart"/>
+      <w:r>
+        <w:t>LICENSE:BSD</w:t>
+      </w:r>
+      <w:proofErr w:type="gramEnd"/>
+      <w:r>
+        <w:t>$</w:t>
       </w:r>
     </w:p>
     <w:p>
@@ -1465,7 +2008,15 @@
         <w:spacing w:after="0" w:line="240" w:lineRule="auto"/>
       </w:pPr>
       <w:r>
-        <w:t>** information use the contact form at https://www.qt.io/contact-us.</w:t>
+        <w:t xml:space="preserve">** information </w:t>
+      </w:r>
+      <w:proofErr w:type="gramStart"/>
+      <w:r>
+        <w:t>use</w:t>
+      </w:r>
+      <w:proofErr w:type="gramEnd"/>
+      <w:r>
+        <w:t xml:space="preserve"> the contact form at https://www.qt.io/contact-us.</w:t>
       </w:r>
     </w:p>
     <w:p>
@@ -1751,57 +2302,131 @@
         <w:spacing w:after="0" w:line="240" w:lineRule="auto"/>
       </w:pPr>
       <w:r>
-        <w:t>#include "tictactoe.h"</w:t>
-      </w:r>
-    </w:p>
-    <w:p>
-      <w:pPr>
-        <w:spacing w:after="0" w:line="240" w:lineRule="auto"/>
-      </w:pPr>
-    </w:p>
-    <w:p>
-      <w:pPr>
-        <w:spacing w:after="0" w:line="240" w:lineRule="auto"/>
-      </w:pPr>
-      <w:r>
-        <w:t>#include &lt;QMouseEvent&gt;</w:t>
-      </w:r>
-    </w:p>
-    <w:p>
-      <w:pPr>
-        <w:spacing w:after="0" w:line="240" w:lineRule="auto"/>
-      </w:pPr>
-      <w:r>
-        <w:t>#include &lt;QPainter&gt;</w:t>
-      </w:r>
-    </w:p>
-    <w:p>
-      <w:pPr>
-        <w:spacing w:after="0" w:line="240" w:lineRule="auto"/>
-      </w:pPr>
-      <w:r>
-        <w:t>#include &lt;QMessageBox&gt;</w:t>
-      </w:r>
-    </w:p>
-    <w:p>
-      <w:pPr>
-        <w:spacing w:after="0" w:line="240" w:lineRule="auto"/>
-      </w:pPr>
-    </w:p>
-    <w:p>
-      <w:pPr>
-        <w:spacing w:after="0" w:line="240" w:lineRule="auto"/>
-      </w:pPr>
-      <w:r>
-        <w:t>// When the game has just started, no Xs or Os</w:t>
-      </w:r>
-    </w:p>
-    <w:p>
-      <w:pPr>
-        <w:spacing w:after="0" w:line="240" w:lineRule="auto"/>
-      </w:pPr>
-      <w:r>
-        <w:t>static inline QString defaultState() { return QStringLiteral("---------"); }</w:t>
+        <w:t>#include "</w:t>
+      </w:r>
+      <w:proofErr w:type="spellStart"/>
+      <w:r>
+        <w:t>tictactoe.h</w:t>
+      </w:r>
+      <w:proofErr w:type="spellEnd"/>
+      <w:r>
+        <w:t>"</w:t>
+      </w:r>
+    </w:p>
+    <w:p>
+      <w:pPr>
+        <w:spacing w:after="0" w:line="240" w:lineRule="auto"/>
+      </w:pPr>
+    </w:p>
+    <w:p>
+      <w:pPr>
+        <w:spacing w:after="0" w:line="240" w:lineRule="auto"/>
+      </w:pPr>
+      <w:r>
+        <w:t>#include &lt;</w:t>
+      </w:r>
+      <w:proofErr w:type="spellStart"/>
+      <w:r>
+        <w:t>QMouseEvent</w:t>
+      </w:r>
+      <w:proofErr w:type="spellEnd"/>
+      <w:r>
+        <w:t>&gt;</w:t>
+      </w:r>
+    </w:p>
+    <w:p>
+      <w:pPr>
+        <w:spacing w:after="0" w:line="240" w:lineRule="auto"/>
+      </w:pPr>
+      <w:r>
+        <w:t>#include &lt;</w:t>
+      </w:r>
+      <w:proofErr w:type="spellStart"/>
+      <w:r>
+        <w:t>QPainter</w:t>
+      </w:r>
+      <w:proofErr w:type="spellEnd"/>
+      <w:r>
+        <w:t>&gt;</w:t>
+      </w:r>
+    </w:p>
+    <w:p>
+      <w:pPr>
+        <w:spacing w:after="0" w:line="240" w:lineRule="auto"/>
+      </w:pPr>
+      <w:r>
+        <w:t>#include &lt;</w:t>
+      </w:r>
+      <w:proofErr w:type="spellStart"/>
+      <w:r>
+        <w:t>QMessageBox</w:t>
+      </w:r>
+      <w:proofErr w:type="spellEnd"/>
+      <w:r>
+        <w:t>&gt;</w:t>
+      </w:r>
+    </w:p>
+    <w:p>
+      <w:pPr>
+        <w:spacing w:after="0" w:line="240" w:lineRule="auto"/>
+      </w:pPr>
+    </w:p>
+    <w:p>
+      <w:pPr>
+        <w:spacing w:after="0" w:line="240" w:lineRule="auto"/>
+      </w:pPr>
+      <w:r>
+        <w:t xml:space="preserve">// When the game has just started, no </w:t>
+      </w:r>
+      <w:proofErr w:type="spellStart"/>
+      <w:r>
+        <w:t>Xs</w:t>
+      </w:r>
+      <w:proofErr w:type="spellEnd"/>
+      <w:r>
+        <w:t xml:space="preserve"> or </w:t>
+      </w:r>
+      <w:proofErr w:type="spellStart"/>
+      <w:r>
+        <w:t>Os</w:t>
+      </w:r>
+      <w:proofErr w:type="spellEnd"/>
+    </w:p>
+    <w:p>
+      <w:pPr>
+        <w:spacing w:after="0" w:line="240" w:lineRule="auto"/>
+      </w:pPr>
+      <w:r>
+        <w:t xml:space="preserve">static inline </w:t>
+      </w:r>
+      <w:proofErr w:type="spellStart"/>
+      <w:r>
+        <w:t>QString</w:t>
+      </w:r>
+      <w:proofErr w:type="spellEnd"/>
+      <w:r>
+        <w:t xml:space="preserve"> </w:t>
+      </w:r>
+      <w:proofErr w:type="spellStart"/>
+      <w:proofErr w:type="gramStart"/>
+      <w:r>
+        <w:t>defaultState</w:t>
+      </w:r>
+      <w:proofErr w:type="spellEnd"/>
+      <w:r>
+        <w:t>(</w:t>
+      </w:r>
+      <w:proofErr w:type="gramEnd"/>
+      <w:r>
+        <w:t xml:space="preserve">) { return </w:t>
+      </w:r>
+      <w:proofErr w:type="spellStart"/>
+      <w:r>
+        <w:t>QStringLiteral</w:t>
+      </w:r>
+      <w:proofErr w:type="spellEnd"/>
+      <w:r>
+        <w:t>("---------"); }</w:t>
       </w:r>
     </w:p>
     <w:p>
@@ -1821,16 +2446,47 @@
       <w:pPr>
         <w:spacing w:after="0" w:line="240" w:lineRule="auto"/>
       </w:pPr>
-      <w:r>
-        <w:t>TicTacToe::TicTacToe(QWidget *parent)</w:t>
-      </w:r>
-    </w:p>
-    <w:p>
-      <w:pPr>
-        <w:spacing w:after="0" w:line="240" w:lineRule="auto"/>
-      </w:pPr>
-      <w:r>
-        <w:t xml:space="preserve">    : QWidget(parent)</w:t>
+      <w:proofErr w:type="spellStart"/>
+      <w:proofErr w:type="gramStart"/>
+      <w:r>
+        <w:t>TicTacToe</w:t>
+      </w:r>
+      <w:proofErr w:type="spellEnd"/>
+      <w:r>
+        <w:t>::</w:t>
+      </w:r>
+      <w:proofErr w:type="spellStart"/>
+      <w:proofErr w:type="gramEnd"/>
+      <w:r>
+        <w:t>TicTacToe</w:t>
+      </w:r>
+      <w:proofErr w:type="spellEnd"/>
+      <w:r>
+        <w:t>(</w:t>
+      </w:r>
+      <w:proofErr w:type="spellStart"/>
+      <w:r>
+        <w:t>QWidget</w:t>
+      </w:r>
+      <w:proofErr w:type="spellEnd"/>
+      <w:r>
+        <w:t xml:space="preserve"> *parent)</w:t>
+      </w:r>
+    </w:p>
+    <w:p>
+      <w:pPr>
+        <w:spacing w:after="0" w:line="240" w:lineRule="auto"/>
+      </w:pPr>
+      <w:r>
+        <w:t xml:space="preserve">    : </w:t>
+      </w:r>
+      <w:proofErr w:type="spellStart"/>
+      <w:r>
+        <w:t>QWidget</w:t>
+      </w:r>
+      <w:proofErr w:type="spellEnd"/>
+      <w:r>
+        <w:t>(parent)</w:t>
       </w:r>
     </w:p>
     <w:p>
@@ -1846,16 +2502,44 @@
         <w:spacing w:after="0" w:line="240" w:lineRule="auto"/>
       </w:pPr>
       <w:r>
-        <w:t xml:space="preserve">    turnNumber = 0;</w:t>
-      </w:r>
-    </w:p>
-    <w:p>
-      <w:pPr>
-        <w:spacing w:after="0" w:line="240" w:lineRule="auto"/>
-      </w:pPr>
-      <w:r>
-        <w:tab/>
-        <w:t>myState = defaultState();</w:t>
+        <w:t xml:space="preserve">    </w:t>
+      </w:r>
+      <w:proofErr w:type="spellStart"/>
+      <w:r>
+        <w:t>turnNumber</w:t>
+      </w:r>
+      <w:proofErr w:type="spellEnd"/>
+      <w:r>
+        <w:t xml:space="preserve"> = 0;</w:t>
+      </w:r>
+    </w:p>
+    <w:p>
+      <w:pPr>
+        <w:spacing w:after="0" w:line="240" w:lineRule="auto"/>
+      </w:pPr>
+      <w:r>
+        <w:tab/>
+      </w:r>
+      <w:proofErr w:type="spellStart"/>
+      <w:r>
+        <w:t>myState</w:t>
+      </w:r>
+      <w:proofErr w:type="spellEnd"/>
+      <w:r>
+        <w:t xml:space="preserve"> = </w:t>
+      </w:r>
+      <w:proofErr w:type="spellStart"/>
+      <w:proofErr w:type="gramStart"/>
+      <w:r>
+        <w:t>defaultState</w:t>
+      </w:r>
+      <w:proofErr w:type="spellEnd"/>
+      <w:r>
+        <w:t>(</w:t>
+      </w:r>
+      <w:proofErr w:type="gramEnd"/>
+      <w:r>
+        <w:t>);</w:t>
       </w:r>
     </w:p>
     <w:p>
@@ -1883,8 +2567,31 @@
       <w:pPr>
         <w:spacing w:after="0" w:line="240" w:lineRule="auto"/>
       </w:pPr>
-      <w:r>
-        <w:t>QSize TicTacToe::minimumSizeHint() const</w:t>
+      <w:proofErr w:type="spellStart"/>
+      <w:r>
+        <w:t>QSize</w:t>
+      </w:r>
+      <w:proofErr w:type="spellEnd"/>
+      <w:r>
+        <w:t xml:space="preserve"> </w:t>
+      </w:r>
+      <w:proofErr w:type="spellStart"/>
+      <w:proofErr w:type="gramStart"/>
+      <w:r>
+        <w:t>TicTacToe</w:t>
+      </w:r>
+      <w:proofErr w:type="spellEnd"/>
+      <w:r>
+        <w:t>::</w:t>
+      </w:r>
+      <w:proofErr w:type="spellStart"/>
+      <w:proofErr w:type="gramEnd"/>
+      <w:r>
+        <w:t>minimumSizeHint</w:t>
+      </w:r>
+      <w:proofErr w:type="spellEnd"/>
+      <w:r>
+        <w:t>() const</w:t>
       </w:r>
     </w:p>
     <w:p>
@@ -1900,7 +2607,20 @@
         <w:spacing w:after="0" w:line="240" w:lineRule="auto"/>
       </w:pPr>
       <w:r>
-        <w:t xml:space="preserve">    return QSize(200, 200);</w:t>
+        <w:t xml:space="preserve">    return </w:t>
+      </w:r>
+      <w:proofErr w:type="spellStart"/>
+      <w:proofErr w:type="gramStart"/>
+      <w:r>
+        <w:t>QSize</w:t>
+      </w:r>
+      <w:proofErr w:type="spellEnd"/>
+      <w:r>
+        <w:t>(</w:t>
+      </w:r>
+      <w:proofErr w:type="gramEnd"/>
+      <w:r>
+        <w:t>200, 200);</w:t>
       </w:r>
     </w:p>
     <w:p>
@@ -1928,8 +2648,31 @@
       <w:pPr>
         <w:spacing w:after="0" w:line="240" w:lineRule="auto"/>
       </w:pPr>
-      <w:r>
-        <w:t>QSize TicTacToe::sizeHint() const</w:t>
+      <w:proofErr w:type="spellStart"/>
+      <w:r>
+        <w:t>QSize</w:t>
+      </w:r>
+      <w:proofErr w:type="spellEnd"/>
+      <w:r>
+        <w:t xml:space="preserve"> </w:t>
+      </w:r>
+      <w:proofErr w:type="spellStart"/>
+      <w:proofErr w:type="gramStart"/>
+      <w:r>
+        <w:t>TicTacToe</w:t>
+      </w:r>
+      <w:proofErr w:type="spellEnd"/>
+      <w:r>
+        <w:t>::</w:t>
+      </w:r>
+      <w:proofErr w:type="spellStart"/>
+      <w:proofErr w:type="gramEnd"/>
+      <w:r>
+        <w:t>sizeHint</w:t>
+      </w:r>
+      <w:proofErr w:type="spellEnd"/>
+      <w:r>
+        <w:t>() const</w:t>
       </w:r>
     </w:p>
     <w:p>
@@ -1946,7 +2689,20 @@
       </w:pPr>
       <w:r>
         <w:tab/>
-        <w:t>return QSize(200, 200);</w:t>
+        <w:t xml:space="preserve">return </w:t>
+      </w:r>
+      <w:proofErr w:type="spellStart"/>
+      <w:proofErr w:type="gramStart"/>
+      <w:r>
+        <w:t>QSize</w:t>
+      </w:r>
+      <w:proofErr w:type="spellEnd"/>
+      <w:r>
+        <w:t>(</w:t>
+      </w:r>
+      <w:proofErr w:type="gramEnd"/>
+      <w:r>
+        <w:t>200, 200);</w:t>
       </w:r>
     </w:p>
     <w:p>
@@ -1975,7 +2731,41 @@
         <w:spacing w:after="0" w:line="240" w:lineRule="auto"/>
       </w:pPr>
       <w:r>
-        <w:t>void TicTacToe::setState(const QString &amp;newState)</w:t>
+        <w:t xml:space="preserve">void </w:t>
+      </w:r>
+      <w:proofErr w:type="spellStart"/>
+      <w:proofErr w:type="gramStart"/>
+      <w:r>
+        <w:t>TicTacToe</w:t>
+      </w:r>
+      <w:proofErr w:type="spellEnd"/>
+      <w:r>
+        <w:t>::</w:t>
+      </w:r>
+      <w:proofErr w:type="spellStart"/>
+      <w:proofErr w:type="gramEnd"/>
+      <w:r>
+        <w:t>setState</w:t>
+      </w:r>
+      <w:proofErr w:type="spellEnd"/>
+      <w:r>
+        <w:t xml:space="preserve">(const </w:t>
+      </w:r>
+      <w:proofErr w:type="spellStart"/>
+      <w:r>
+        <w:t>QString</w:t>
+      </w:r>
+      <w:proofErr w:type="spellEnd"/>
+      <w:r>
+        <w:t xml:space="preserve"> &amp;</w:t>
+      </w:r>
+      <w:proofErr w:type="spellStart"/>
+      <w:r>
+        <w:t>newState</w:t>
+      </w:r>
+      <w:proofErr w:type="spellEnd"/>
+      <w:r>
+        <w:t>)</w:t>
       </w:r>
     </w:p>
     <w:p>
@@ -1991,15 +2781,44 @@
         <w:spacing w:after="0" w:line="240" w:lineRule="auto"/>
       </w:pPr>
       <w:r>
-        <w:t xml:space="preserve">    turnNumber = 0;</w:t>
-      </w:r>
-    </w:p>
-    <w:p>
-      <w:pPr>
-        <w:spacing w:after="0" w:line="240" w:lineRule="auto"/>
-      </w:pPr>
-      <w:r>
-        <w:t xml:space="preserve">    myState = defaultState();</w:t>
+        <w:t xml:space="preserve">    </w:t>
+      </w:r>
+      <w:proofErr w:type="spellStart"/>
+      <w:r>
+        <w:t>turnNumber</w:t>
+      </w:r>
+      <w:proofErr w:type="spellEnd"/>
+      <w:r>
+        <w:t xml:space="preserve"> = 0;</w:t>
+      </w:r>
+    </w:p>
+    <w:p>
+      <w:pPr>
+        <w:spacing w:after="0" w:line="240" w:lineRule="auto"/>
+      </w:pPr>
+      <w:r>
+        <w:t xml:space="preserve">    </w:t>
+      </w:r>
+      <w:proofErr w:type="spellStart"/>
+      <w:r>
+        <w:t>myState</w:t>
+      </w:r>
+      <w:proofErr w:type="spellEnd"/>
+      <w:r>
+        <w:t xml:space="preserve"> = </w:t>
+      </w:r>
+      <w:proofErr w:type="spellStart"/>
+      <w:proofErr w:type="gramStart"/>
+      <w:r>
+        <w:t>defaultState</w:t>
+      </w:r>
+      <w:proofErr w:type="spellEnd"/>
+      <w:r>
+        <w:t>(</w:t>
+      </w:r>
+      <w:proofErr w:type="gramEnd"/>
+      <w:r>
+        <w:t>);</w:t>
       </w:r>
     </w:p>
     <w:p>
@@ -2015,39 +2834,79 @@
         <w:spacing w:after="0" w:line="240" w:lineRule="auto"/>
       </w:pPr>
       <w:r>
-        <w:t xml:space="preserve">    while (position &lt; 9 &amp;&amp; position &lt; newState.length()) {</w:t>
-      </w:r>
-    </w:p>
-    <w:p>
-      <w:pPr>
-        <w:spacing w:after="0" w:line="240" w:lineRule="auto"/>
-      </w:pPr>
-      <w:r>
-        <w:t xml:space="preserve">        QChar mark = newState.at(position);</w:t>
-      </w:r>
-    </w:p>
-    <w:p>
-      <w:pPr>
-        <w:spacing w:after="0" w:line="240" w:lineRule="auto"/>
-      </w:pPr>
-      <w:r>
-        <w:t xml:space="preserve">        if (mark == Cross || mark == Nought) {</w:t>
-      </w:r>
-    </w:p>
-    <w:p>
-      <w:pPr>
-        <w:spacing w:after="0" w:line="240" w:lineRule="auto"/>
-      </w:pPr>
-      <w:r>
-        <w:t xml:space="preserve">            ++turnNumber;</w:t>
-      </w:r>
-    </w:p>
-    <w:p>
-      <w:pPr>
-        <w:spacing w:after="0" w:line="240" w:lineRule="auto"/>
-      </w:pPr>
-      <w:r>
-        <w:t xml:space="preserve">            myState.replace(position, 1, mark);</w:t>
+        <w:t xml:space="preserve">    while (position &lt; 9 &amp;&amp; position &lt; </w:t>
+      </w:r>
+      <w:proofErr w:type="spellStart"/>
+      <w:r>
+        <w:t>newState.length</w:t>
+      </w:r>
+      <w:proofErr w:type="spellEnd"/>
+      <w:r>
+        <w:t>()) {</w:t>
+      </w:r>
+    </w:p>
+    <w:p>
+      <w:pPr>
+        <w:spacing w:after="0" w:line="240" w:lineRule="auto"/>
+      </w:pPr>
+      <w:r>
+        <w:t xml:space="preserve">        </w:t>
+      </w:r>
+      <w:proofErr w:type="spellStart"/>
+      <w:r>
+        <w:t>QChar</w:t>
+      </w:r>
+      <w:proofErr w:type="spellEnd"/>
+      <w:r>
+        <w:t xml:space="preserve"> mark = newState.at(position);</w:t>
+      </w:r>
+    </w:p>
+    <w:p>
+      <w:pPr>
+        <w:spacing w:after="0" w:line="240" w:lineRule="auto"/>
+      </w:pPr>
+      <w:r>
+        <w:t xml:space="preserve">        if (mark == Cross || mark == </w:t>
+      </w:r>
+      <w:proofErr w:type="spellStart"/>
+      <w:r>
+        <w:t>Nought</w:t>
+      </w:r>
+      <w:proofErr w:type="spellEnd"/>
+      <w:r>
+        <w:t>) {</w:t>
+      </w:r>
+    </w:p>
+    <w:p>
+      <w:pPr>
+        <w:spacing w:after="0" w:line="240" w:lineRule="auto"/>
+      </w:pPr>
+      <w:r>
+        <w:t xml:space="preserve">            ++</w:t>
+      </w:r>
+      <w:proofErr w:type="spellStart"/>
+      <w:r>
+        <w:t>turnNumber</w:t>
+      </w:r>
+      <w:proofErr w:type="spellEnd"/>
+      <w:r>
+        <w:t>;</w:t>
+      </w:r>
+    </w:p>
+    <w:p>
+      <w:pPr>
+        <w:spacing w:after="0" w:line="240" w:lineRule="auto"/>
+      </w:pPr>
+      <w:r>
+        <w:t xml:space="preserve">            </w:t>
+      </w:r>
+      <w:proofErr w:type="spellStart"/>
+      <w:r>
+        <w:t>myState.replace</w:t>
+      </w:r>
+      <w:proofErr w:type="spellEnd"/>
+      <w:r>
+        <w:t>(position, 1, mark);</w:t>
       </w:r>
     </w:p>
     <w:p>
@@ -2079,7 +2938,15 @@
         <w:spacing w:after="0" w:line="240" w:lineRule="auto"/>
       </w:pPr>
       <w:r>
-        <w:t xml:space="preserve">    update();</w:t>
+        <w:t xml:space="preserve">    </w:t>
+      </w:r>
+      <w:proofErr w:type="gramStart"/>
+      <w:r>
+        <w:t>update(</w:t>
+      </w:r>
+      <w:proofErr w:type="gramEnd"/>
+      <w:r>
+        <w:t>);</w:t>
       </w:r>
     </w:p>
     <w:p>
@@ -2107,8 +2974,26 @@
       <w:pPr>
         <w:spacing w:after="0" w:line="240" w:lineRule="auto"/>
       </w:pPr>
-      <w:r>
-        <w:t>QString TicTacToe::state() const</w:t>
+      <w:proofErr w:type="spellStart"/>
+      <w:r>
+        <w:t>QString</w:t>
+      </w:r>
+      <w:proofErr w:type="spellEnd"/>
+      <w:r>
+        <w:t xml:space="preserve"> </w:t>
+      </w:r>
+      <w:proofErr w:type="spellStart"/>
+      <w:proofErr w:type="gramStart"/>
+      <w:r>
+        <w:t>TicTacToe</w:t>
+      </w:r>
+      <w:proofErr w:type="spellEnd"/>
+      <w:r>
+        <w:t>::</w:t>
+      </w:r>
+      <w:proofErr w:type="gramEnd"/>
+      <w:r>
+        <w:t>state() const</w:t>
       </w:r>
     </w:p>
     <w:p>
@@ -2124,7 +3009,15 @@
         <w:spacing w:after="0" w:line="240" w:lineRule="auto"/>
       </w:pPr>
       <w:r>
-        <w:t xml:space="preserve">    return myState;</w:t>
+        <w:t xml:space="preserve">    return </w:t>
+      </w:r>
+      <w:proofErr w:type="spellStart"/>
+      <w:r>
+        <w:t>myState</w:t>
+      </w:r>
+      <w:proofErr w:type="spellEnd"/>
+      <w:r>
+        <w:t>;</w:t>
       </w:r>
     </w:p>
     <w:p>
@@ -2153,7 +3046,25 @@
         <w:spacing w:after="0" w:line="240" w:lineRule="auto"/>
       </w:pPr>
       <w:r>
-        <w:t>void TicTacToe::clearBoard()</w:t>
+        <w:t xml:space="preserve">void </w:t>
+      </w:r>
+      <w:proofErr w:type="spellStart"/>
+      <w:proofErr w:type="gramStart"/>
+      <w:r>
+        <w:t>TicTacToe</w:t>
+      </w:r>
+      <w:proofErr w:type="spellEnd"/>
+      <w:r>
+        <w:t>::</w:t>
+      </w:r>
+      <w:proofErr w:type="spellStart"/>
+      <w:proofErr w:type="gramEnd"/>
+      <w:r>
+        <w:t>clearBoard</w:t>
+      </w:r>
+      <w:proofErr w:type="spellEnd"/>
+      <w:r>
+        <w:t>()</w:t>
       </w:r>
     </w:p>
     <w:p>
@@ -2169,23 +3080,60 @@
         <w:spacing w:after="0" w:line="240" w:lineRule="auto"/>
       </w:pPr>
       <w:r>
-        <w:t xml:space="preserve">    myState = defaultState();</w:t>
-      </w:r>
-    </w:p>
-    <w:p>
-      <w:pPr>
-        <w:spacing w:after="0" w:line="240" w:lineRule="auto"/>
-      </w:pPr>
-      <w:r>
-        <w:t xml:space="preserve">    turnNumber = 0;</w:t>
-      </w:r>
-    </w:p>
-    <w:p>
-      <w:pPr>
-        <w:spacing w:after="0" w:line="240" w:lineRule="auto"/>
-      </w:pPr>
-      <w:r>
-        <w:t xml:space="preserve">    update();</w:t>
+        <w:t xml:space="preserve">    </w:t>
+      </w:r>
+      <w:proofErr w:type="spellStart"/>
+      <w:r>
+        <w:t>myState</w:t>
+      </w:r>
+      <w:proofErr w:type="spellEnd"/>
+      <w:r>
+        <w:t xml:space="preserve"> = </w:t>
+      </w:r>
+      <w:proofErr w:type="spellStart"/>
+      <w:proofErr w:type="gramStart"/>
+      <w:r>
+        <w:t>defaultState</w:t>
+      </w:r>
+      <w:proofErr w:type="spellEnd"/>
+      <w:r>
+        <w:t>(</w:t>
+      </w:r>
+      <w:proofErr w:type="gramEnd"/>
+      <w:r>
+        <w:t>);</w:t>
+      </w:r>
+    </w:p>
+    <w:p>
+      <w:pPr>
+        <w:spacing w:after="0" w:line="240" w:lineRule="auto"/>
+      </w:pPr>
+      <w:r>
+        <w:t xml:space="preserve">    </w:t>
+      </w:r>
+      <w:proofErr w:type="spellStart"/>
+      <w:r>
+        <w:t>turnNumber</w:t>
+      </w:r>
+      <w:proofErr w:type="spellEnd"/>
+      <w:r>
+        <w:t xml:space="preserve"> = 0;</w:t>
+      </w:r>
+    </w:p>
+    <w:p>
+      <w:pPr>
+        <w:spacing w:after="0" w:line="240" w:lineRule="auto"/>
+      </w:pPr>
+      <w:r>
+        <w:t xml:space="preserve">    </w:t>
+      </w:r>
+      <w:proofErr w:type="gramStart"/>
+      <w:r>
+        <w:t>update(</w:t>
+      </w:r>
+      <w:proofErr w:type="gramEnd"/>
+      <w:r>
+        <w:t>);</w:t>
       </w:r>
     </w:p>
     <w:p>
@@ -2222,15 +3170,49 @@
         <w:spacing w:after="0" w:line="240" w:lineRule="auto"/>
       </w:pPr>
       <w:r>
-        <w:t>// Displaying a QMessageBox doesn't work as intended targeting WASM</w:t>
-      </w:r>
-    </w:p>
-    <w:p>
-      <w:pPr>
-        <w:spacing w:after="0" w:line="240" w:lineRule="auto"/>
-      </w:pPr>
-      <w:r>
-        <w:t>void TicTacToe::mousePressEvent(QMouseEvent *event)</w:t>
+        <w:t xml:space="preserve">// Displaying a </w:t>
+      </w:r>
+      <w:proofErr w:type="spellStart"/>
+      <w:r>
+        <w:t>QMessageBox</w:t>
+      </w:r>
+      <w:proofErr w:type="spellEnd"/>
+      <w:r>
+        <w:t xml:space="preserve"> doesn't work as intended targeting WASM</w:t>
+      </w:r>
+    </w:p>
+    <w:p>
+      <w:pPr>
+        <w:spacing w:after="0" w:line="240" w:lineRule="auto"/>
+      </w:pPr>
+      <w:r>
+        <w:t xml:space="preserve">void </w:t>
+      </w:r>
+      <w:proofErr w:type="spellStart"/>
+      <w:proofErr w:type="gramStart"/>
+      <w:r>
+        <w:t>TicTacToe</w:t>
+      </w:r>
+      <w:proofErr w:type="spellEnd"/>
+      <w:r>
+        <w:t>::</w:t>
+      </w:r>
+      <w:proofErr w:type="spellStart"/>
+      <w:proofErr w:type="gramEnd"/>
+      <w:r>
+        <w:t>mousePressEvent</w:t>
+      </w:r>
+      <w:proofErr w:type="spellEnd"/>
+      <w:r>
+        <w:t>(</w:t>
+      </w:r>
+      <w:proofErr w:type="spellStart"/>
+      <w:r>
+        <w:t>QMouseEvent</w:t>
+      </w:r>
+      <w:proofErr w:type="spellEnd"/>
+      <w:r>
+        <w:t xml:space="preserve"> *event)</w:t>
       </w:r>
     </w:p>
     <w:p>
@@ -2246,87 +3228,252 @@
         <w:spacing w:after="0" w:line="240" w:lineRule="auto"/>
       </w:pPr>
       <w:r>
-        <w:t xml:space="preserve">    if (turnNumber == 9) {</w:t>
-      </w:r>
-    </w:p>
-    <w:p>
-      <w:pPr>
-        <w:spacing w:after="0" w:line="240" w:lineRule="auto"/>
-      </w:pPr>
-      <w:r>
-        <w:tab/>
-      </w:r>
-      <w:r>
-        <w:tab/>
-        <w:t>if(winnerPosition &gt;= 0){</w:t>
-      </w:r>
-    </w:p>
-    <w:p>
-      <w:pPr>
-        <w:spacing w:after="0" w:line="240" w:lineRule="auto"/>
-      </w:pPr>
-      <w:r>
-        <w:t xml:space="preserve">            QString winner = myState.at(winnerPosition);</w:t>
-      </w:r>
-    </w:p>
-    <w:p>
-      <w:pPr>
-        <w:spacing w:after="0" w:line="240" w:lineRule="auto"/>
-      </w:pPr>
-      <w:r>
-        <w:t xml:space="preserve">            clearBoard();</w:t>
-      </w:r>
-    </w:p>
-    <w:p>
-      <w:pPr>
-        <w:spacing w:after="0" w:line="240" w:lineRule="auto"/>
-      </w:pPr>
-      <w:r>
-        <w:t xml:space="preserve">            update();</w:t>
-      </w:r>
-    </w:p>
-    <w:p>
-      <w:pPr>
-        <w:spacing w:after="0" w:line="240" w:lineRule="auto"/>
-      </w:pPr>
-      <w:r>
-        <w:t xml:space="preserve">            QMessageBox::information(this-&gt;parentWidget(), tr("Game Over"), tr("%1 wins").arg(winner), QMessageBox::Ok | QMessageBox::Close);</w:t>
-      </w:r>
-    </w:p>
-    <w:p>
-      <w:pPr>
-        <w:spacing w:after="0" w:line="240" w:lineRule="auto"/>
-      </w:pPr>
-      <w:r>
-        <w:tab/>
-      </w:r>
-      <w:r>
-        <w:tab/>
-        <w:t>} else{</w:t>
-      </w:r>
-    </w:p>
-    <w:p>
-      <w:pPr>
-        <w:spacing w:after="0" w:line="240" w:lineRule="auto"/>
-      </w:pPr>
-      <w:r>
-        <w:t xml:space="preserve">            clearBoard();</w:t>
-      </w:r>
-    </w:p>
-    <w:p>
-      <w:pPr>
-        <w:spacing w:after="0" w:line="240" w:lineRule="auto"/>
-      </w:pPr>
-      <w:r>
-        <w:t xml:space="preserve">            update();</w:t>
-      </w:r>
-    </w:p>
-    <w:p>
-      <w:pPr>
-        <w:spacing w:after="0" w:line="240" w:lineRule="auto"/>
-      </w:pPr>
-      <w:r>
-        <w:t xml:space="preserve">            QMessageBox::information(this-&gt;parentWidget(), tr("Game Over"), tr("Result: tie"), QMessageBox::Ok | QMessageBox::Close);</w:t>
+        <w:t xml:space="preserve">    if (</w:t>
+      </w:r>
+      <w:proofErr w:type="spellStart"/>
+      <w:r>
+        <w:t>turnNumber</w:t>
+      </w:r>
+      <w:proofErr w:type="spellEnd"/>
+      <w:r>
+        <w:t xml:space="preserve"> == 9) {</w:t>
+      </w:r>
+    </w:p>
+    <w:p>
+      <w:pPr>
+        <w:spacing w:after="0" w:line="240" w:lineRule="auto"/>
+      </w:pPr>
+      <w:r>
+        <w:tab/>
+      </w:r>
+      <w:r>
+        <w:tab/>
+      </w:r>
+      <w:proofErr w:type="gramStart"/>
+      <w:r>
+        <w:t>if(</w:t>
+      </w:r>
+      <w:proofErr w:type="spellStart"/>
+      <w:proofErr w:type="gramEnd"/>
+      <w:r>
+        <w:t>winnerPosition</w:t>
+      </w:r>
+      <w:proofErr w:type="spellEnd"/>
+      <w:r>
+        <w:t xml:space="preserve"> &gt;= 0){</w:t>
+      </w:r>
+    </w:p>
+    <w:p>
+      <w:pPr>
+        <w:spacing w:after="0" w:line="240" w:lineRule="auto"/>
+      </w:pPr>
+      <w:r>
+        <w:t xml:space="preserve">            </w:t>
+      </w:r>
+      <w:proofErr w:type="spellStart"/>
+      <w:r>
+        <w:t>QString</w:t>
+      </w:r>
+      <w:proofErr w:type="spellEnd"/>
+      <w:r>
+        <w:t xml:space="preserve"> winner = myState.at(</w:t>
+      </w:r>
+      <w:proofErr w:type="spellStart"/>
+      <w:r>
+        <w:t>winnerPosition</w:t>
+      </w:r>
+      <w:proofErr w:type="spellEnd"/>
+      <w:r>
+        <w:t>);</w:t>
+      </w:r>
+    </w:p>
+    <w:p>
+      <w:pPr>
+        <w:spacing w:after="0" w:line="240" w:lineRule="auto"/>
+      </w:pPr>
+      <w:r>
+        <w:t xml:space="preserve">            </w:t>
+      </w:r>
+      <w:proofErr w:type="spellStart"/>
+      <w:proofErr w:type="gramStart"/>
+      <w:r>
+        <w:t>clearBoard</w:t>
+      </w:r>
+      <w:proofErr w:type="spellEnd"/>
+      <w:r>
+        <w:t>(</w:t>
+      </w:r>
+      <w:proofErr w:type="gramEnd"/>
+      <w:r>
+        <w:t>);</w:t>
+      </w:r>
+    </w:p>
+    <w:p>
+      <w:pPr>
+        <w:spacing w:after="0" w:line="240" w:lineRule="auto"/>
+      </w:pPr>
+      <w:r>
+        <w:t xml:space="preserve">            </w:t>
+      </w:r>
+      <w:proofErr w:type="gramStart"/>
+      <w:r>
+        <w:t>update(</w:t>
+      </w:r>
+      <w:proofErr w:type="gramEnd"/>
+      <w:r>
+        <w:t>);</w:t>
+      </w:r>
+    </w:p>
+    <w:p>
+      <w:pPr>
+        <w:spacing w:after="0" w:line="240" w:lineRule="auto"/>
+      </w:pPr>
+      <w:r>
+        <w:t xml:space="preserve">            </w:t>
+      </w:r>
+      <w:proofErr w:type="spellStart"/>
+      <w:proofErr w:type="gramStart"/>
+      <w:r>
+        <w:t>QMessageBox</w:t>
+      </w:r>
+      <w:proofErr w:type="spellEnd"/>
+      <w:r>
+        <w:t>::</w:t>
+      </w:r>
+      <w:proofErr w:type="gramEnd"/>
+      <w:r>
+        <w:t>information(this-&gt;</w:t>
+      </w:r>
+      <w:proofErr w:type="spellStart"/>
+      <w:r>
+        <w:t>parentWidget</w:t>
+      </w:r>
+      <w:proofErr w:type="spellEnd"/>
+      <w:r>
+        <w:t>(), tr("Game Over"), tr("%1 wins").</w:t>
+      </w:r>
+      <w:proofErr w:type="spellStart"/>
+      <w:r>
+        <w:t>arg</w:t>
+      </w:r>
+      <w:proofErr w:type="spellEnd"/>
+      <w:r>
+        <w:t xml:space="preserve">(winner), </w:t>
+      </w:r>
+      <w:proofErr w:type="spellStart"/>
+      <w:r>
+        <w:t>QMessageBox</w:t>
+      </w:r>
+      <w:proofErr w:type="spellEnd"/>
+      <w:r>
+        <w:t xml:space="preserve">::Ok | </w:t>
+      </w:r>
+      <w:proofErr w:type="spellStart"/>
+      <w:r>
+        <w:t>QMessageBox</w:t>
+      </w:r>
+      <w:proofErr w:type="spellEnd"/>
+      <w:r>
+        <w:t>::Close);</w:t>
+      </w:r>
+    </w:p>
+    <w:p>
+      <w:pPr>
+        <w:spacing w:after="0" w:line="240" w:lineRule="auto"/>
+      </w:pPr>
+      <w:r>
+        <w:tab/>
+      </w:r>
+      <w:r>
+        <w:tab/>
+        <w:t xml:space="preserve">} </w:t>
+      </w:r>
+      <w:proofErr w:type="gramStart"/>
+      <w:r>
+        <w:t>else{</w:t>
+      </w:r>
+      <w:proofErr w:type="gramEnd"/>
+    </w:p>
+    <w:p>
+      <w:pPr>
+        <w:spacing w:after="0" w:line="240" w:lineRule="auto"/>
+      </w:pPr>
+      <w:r>
+        <w:t xml:space="preserve">            </w:t>
+      </w:r>
+      <w:proofErr w:type="spellStart"/>
+      <w:proofErr w:type="gramStart"/>
+      <w:r>
+        <w:t>clearBoard</w:t>
+      </w:r>
+      <w:proofErr w:type="spellEnd"/>
+      <w:r>
+        <w:t>(</w:t>
+      </w:r>
+      <w:proofErr w:type="gramEnd"/>
+      <w:r>
+        <w:t>);</w:t>
+      </w:r>
+    </w:p>
+    <w:p>
+      <w:pPr>
+        <w:spacing w:after="0" w:line="240" w:lineRule="auto"/>
+      </w:pPr>
+      <w:r>
+        <w:t xml:space="preserve">            </w:t>
+      </w:r>
+      <w:proofErr w:type="gramStart"/>
+      <w:r>
+        <w:t>update(</w:t>
+      </w:r>
+      <w:proofErr w:type="gramEnd"/>
+      <w:r>
+        <w:t>);</w:t>
+      </w:r>
+    </w:p>
+    <w:p>
+      <w:pPr>
+        <w:spacing w:after="0" w:line="240" w:lineRule="auto"/>
+      </w:pPr>
+      <w:r>
+        <w:t xml:space="preserve">            </w:t>
+      </w:r>
+      <w:proofErr w:type="spellStart"/>
+      <w:proofErr w:type="gramStart"/>
+      <w:r>
+        <w:t>QMessageBox</w:t>
+      </w:r>
+      <w:proofErr w:type="spellEnd"/>
+      <w:r>
+        <w:t>::</w:t>
+      </w:r>
+      <w:proofErr w:type="gramEnd"/>
+      <w:r>
+        <w:t>information(this-&gt;</w:t>
+      </w:r>
+      <w:proofErr w:type="spellStart"/>
+      <w:r>
+        <w:t>parentWidget</w:t>
+      </w:r>
+      <w:proofErr w:type="spellEnd"/>
+      <w:r>
+        <w:t xml:space="preserve">(), tr("Game Over"), tr("Result: tie"), </w:t>
+      </w:r>
+      <w:proofErr w:type="spellStart"/>
+      <w:r>
+        <w:t>QMessageBox</w:t>
+      </w:r>
+      <w:proofErr w:type="spellEnd"/>
+      <w:r>
+        <w:t xml:space="preserve">::Ok | </w:t>
+      </w:r>
+      <w:proofErr w:type="spellStart"/>
+      <w:r>
+        <w:t>QMessageBox</w:t>
+      </w:r>
+      <w:proofErr w:type="spellEnd"/>
+      <w:r>
+        <w:t>::Close);</w:t>
       </w:r>
     </w:p>
     <w:p>
@@ -2367,15 +3514,46 @@
         <w:spacing w:after="0" w:line="240" w:lineRule="auto"/>
       </w:pPr>
       <w:r>
-        <w:t xml:space="preserve">            QRect cell = cellRect(position / 3, position % 3);</w:t>
-      </w:r>
-    </w:p>
-    <w:p>
-      <w:pPr>
-        <w:spacing w:after="0" w:line="240" w:lineRule="auto"/>
-      </w:pPr>
-      <w:r>
-        <w:t xml:space="preserve">            if (cell.contains(event-&gt;pos())) {</w:t>
+        <w:t xml:space="preserve">            </w:t>
+      </w:r>
+      <w:proofErr w:type="spellStart"/>
+      <w:r>
+        <w:t>QRect</w:t>
+      </w:r>
+      <w:proofErr w:type="spellEnd"/>
+      <w:r>
+        <w:t xml:space="preserve"> cell = </w:t>
+      </w:r>
+      <w:proofErr w:type="spellStart"/>
+      <w:proofErr w:type="gramStart"/>
+      <w:r>
+        <w:t>cellRect</w:t>
+      </w:r>
+      <w:proofErr w:type="spellEnd"/>
+      <w:r>
+        <w:t>(</w:t>
+      </w:r>
+      <w:proofErr w:type="gramEnd"/>
+      <w:r>
+        <w:t>position / 3, position % 3);</w:t>
+      </w:r>
+    </w:p>
+    <w:p>
+      <w:pPr>
+        <w:spacing w:after="0" w:line="240" w:lineRule="auto"/>
+      </w:pPr>
+      <w:r>
+        <w:t xml:space="preserve">            if (</w:t>
+      </w:r>
+      <w:proofErr w:type="spellStart"/>
+      <w:proofErr w:type="gramStart"/>
+      <w:r>
+        <w:t>cell.contains</w:t>
+      </w:r>
+      <w:proofErr w:type="spellEnd"/>
+      <w:proofErr w:type="gramEnd"/>
+      <w:r>
+        <w:t>(event-&gt;pos())) {</w:t>
       </w:r>
     </w:p>
     <w:p>
@@ -2404,23 +3582,44 @@
       </w:r>
       <w:r>
         <w:tab/>
-        <w:t>// modify to just be cross when computer plays Nought</w:t>
-      </w:r>
-    </w:p>
-    <w:p>
-      <w:pPr>
-        <w:spacing w:after="0" w:line="240" w:lineRule="auto"/>
-      </w:pPr>
-      <w:r>
-        <w:t xml:space="preserve">                    if (turnNumber % 2 == 0)</w:t>
-      </w:r>
-    </w:p>
-    <w:p>
-      <w:pPr>
-        <w:spacing w:after="0" w:line="240" w:lineRule="auto"/>
-      </w:pPr>
-      <w:r>
-        <w:t xml:space="preserve">                        myState.replace(position, 1, Cross);</w:t>
+        <w:t xml:space="preserve">// modify to just be cross when computer plays </w:t>
+      </w:r>
+      <w:proofErr w:type="spellStart"/>
+      <w:r>
+        <w:t>Nought</w:t>
+      </w:r>
+      <w:proofErr w:type="spellEnd"/>
+    </w:p>
+    <w:p>
+      <w:pPr>
+        <w:spacing w:after="0" w:line="240" w:lineRule="auto"/>
+      </w:pPr>
+      <w:r>
+        <w:t xml:space="preserve">                    if (</w:t>
+      </w:r>
+      <w:proofErr w:type="spellStart"/>
+      <w:r>
+        <w:t>turnNumber</w:t>
+      </w:r>
+      <w:proofErr w:type="spellEnd"/>
+      <w:r>
+        <w:t xml:space="preserve"> % 2 == 0)</w:t>
+      </w:r>
+    </w:p>
+    <w:p>
+      <w:pPr>
+        <w:spacing w:after="0" w:line="240" w:lineRule="auto"/>
+      </w:pPr>
+      <w:r>
+        <w:t xml:space="preserve">                        </w:t>
+      </w:r>
+      <w:proofErr w:type="spellStart"/>
+      <w:r>
+        <w:t>myState.replace</w:t>
+      </w:r>
+      <w:proofErr w:type="spellEnd"/>
+      <w:r>
+        <w:t>(position, 1, Cross);</w:t>
       </w:r>
     </w:p>
     <w:p>
@@ -2436,23 +3635,55 @@
         <w:spacing w:after="0" w:line="240" w:lineRule="auto"/>
       </w:pPr>
       <w:r>
-        <w:t xml:space="preserve">                        myState.replace(position, 1, Nought);</w:t>
-      </w:r>
-    </w:p>
-    <w:p>
-      <w:pPr>
-        <w:spacing w:after="0" w:line="240" w:lineRule="auto"/>
-      </w:pPr>
-      <w:r>
-        <w:t xml:space="preserve">                    ++turnNumber;</w:t>
-      </w:r>
-    </w:p>
-    <w:p>
-      <w:pPr>
-        <w:spacing w:after="0" w:line="240" w:lineRule="auto"/>
-      </w:pPr>
-      <w:r>
-        <w:t xml:space="preserve">                    update();</w:t>
+        <w:t xml:space="preserve">                        </w:t>
+      </w:r>
+      <w:proofErr w:type="spellStart"/>
+      <w:r>
+        <w:t>myState.replace</w:t>
+      </w:r>
+      <w:proofErr w:type="spellEnd"/>
+      <w:r>
+        <w:t xml:space="preserve">(position, 1, </w:t>
+      </w:r>
+      <w:proofErr w:type="spellStart"/>
+      <w:r>
+        <w:t>Nought</w:t>
+      </w:r>
+      <w:proofErr w:type="spellEnd"/>
+      <w:r>
+        <w:t>);</w:t>
+      </w:r>
+    </w:p>
+    <w:p>
+      <w:pPr>
+        <w:spacing w:after="0" w:line="240" w:lineRule="auto"/>
+      </w:pPr>
+      <w:r>
+        <w:t xml:space="preserve">                    ++</w:t>
+      </w:r>
+      <w:proofErr w:type="spellStart"/>
+      <w:r>
+        <w:t>turnNumber</w:t>
+      </w:r>
+      <w:proofErr w:type="spellEnd"/>
+      <w:r>
+        <w:t>;</w:t>
+      </w:r>
+    </w:p>
+    <w:p>
+      <w:pPr>
+        <w:spacing w:after="0" w:line="240" w:lineRule="auto"/>
+      </w:pPr>
+      <w:r>
+        <w:t xml:space="preserve">                    </w:t>
+      </w:r>
+      <w:proofErr w:type="gramStart"/>
+      <w:r>
+        <w:t>update(</w:t>
+      </w:r>
+      <w:proofErr w:type="gramEnd"/>
+      <w:r>
+        <w:t>);</w:t>
       </w:r>
     </w:p>
     <w:p>
@@ -2504,61 +3735,96 @@
       </w:r>
       <w:r>
         <w:tab/>
-        <w:t>if(myState.at(position) == Empty){</w:t>
-      </w:r>
-    </w:p>
-    <w:p>
-      <w:pPr>
-        <w:spacing w:after="0" w:line="240" w:lineRule="auto"/>
-      </w:pPr>
-      <w:r>
-        <w:tab/>
-      </w:r>
-      <w:r>
-        <w:tab/>
-      </w:r>
-      <w:r>
-        <w:tab/>
-      </w:r>
-      <w:r>
-        <w:tab/>
-        <w:t>myState.replace(position, 1, Nought);</w:t>
-      </w:r>
-    </w:p>
-    <w:p>
-      <w:pPr>
-        <w:spacing w:after="0" w:line="240" w:lineRule="auto"/>
-      </w:pPr>
-      <w:r>
-        <w:tab/>
-      </w:r>
-      <w:r>
-        <w:tab/>
-      </w:r>
-      <w:r>
-        <w:tab/>
-      </w:r>
-      <w:r>
-        <w:tab/>
-        <w:t>++turnNumber;</w:t>
-      </w:r>
-    </w:p>
-    <w:p>
-      <w:pPr>
-        <w:spacing w:after="0" w:line="240" w:lineRule="auto"/>
-      </w:pPr>
-      <w:r>
-        <w:tab/>
-      </w:r>
-      <w:r>
-        <w:tab/>
-      </w:r>
-      <w:r>
-        <w:tab/>
-      </w:r>
-      <w:r>
-        <w:tab/>
-        <w:t>update();</w:t>
+        <w:t xml:space="preserve">if(myState.at(position) == </w:t>
+      </w:r>
+      <w:proofErr w:type="gramStart"/>
+      <w:r>
+        <w:t>Empty){</w:t>
+      </w:r>
+      <w:proofErr w:type="gramEnd"/>
+    </w:p>
+    <w:p>
+      <w:pPr>
+        <w:spacing w:after="0" w:line="240" w:lineRule="auto"/>
+      </w:pPr>
+      <w:r>
+        <w:tab/>
+      </w:r>
+      <w:r>
+        <w:tab/>
+      </w:r>
+      <w:r>
+        <w:tab/>
+      </w:r>
+      <w:r>
+        <w:tab/>
+      </w:r>
+      <w:proofErr w:type="spellStart"/>
+      <w:r>
+        <w:t>myState.replace</w:t>
+      </w:r>
+      <w:proofErr w:type="spellEnd"/>
+      <w:r>
+        <w:t xml:space="preserve">(position, 1, </w:t>
+      </w:r>
+      <w:proofErr w:type="spellStart"/>
+      <w:r>
+        <w:t>Nought</w:t>
+      </w:r>
+      <w:proofErr w:type="spellEnd"/>
+      <w:r>
+        <w:t>);</w:t>
+      </w:r>
+    </w:p>
+    <w:p>
+      <w:pPr>
+        <w:spacing w:after="0" w:line="240" w:lineRule="auto"/>
+      </w:pPr>
+      <w:r>
+        <w:tab/>
+      </w:r>
+      <w:r>
+        <w:tab/>
+      </w:r>
+      <w:r>
+        <w:tab/>
+      </w:r>
+      <w:r>
+        <w:tab/>
+        <w:t>++</w:t>
+      </w:r>
+      <w:proofErr w:type="spellStart"/>
+      <w:r>
+        <w:t>turnNumber</w:t>
+      </w:r>
+      <w:proofErr w:type="spellEnd"/>
+      <w:r>
+        <w:t>;</w:t>
+      </w:r>
+    </w:p>
+    <w:p>
+      <w:pPr>
+        <w:spacing w:after="0" w:line="240" w:lineRule="auto"/>
+      </w:pPr>
+      <w:r>
+        <w:tab/>
+      </w:r>
+      <w:r>
+        <w:tab/>
+      </w:r>
+      <w:r>
+        <w:tab/>
+      </w:r>
+      <w:r>
+        <w:tab/>
+      </w:r>
+      <w:proofErr w:type="gramStart"/>
+      <w:r>
+        <w:t>update(</w:t>
+      </w:r>
+      <w:proofErr w:type="gramEnd"/>
+      <w:r>
+        <w:t>);</w:t>
       </w:r>
     </w:p>
     <w:p>
@@ -2652,7 +3918,33 @@
         <w:spacing w:after="0" w:line="240" w:lineRule="auto"/>
       </w:pPr>
       <w:r>
-        <w:t>void TicTacToe::paintEvent(QPaintEvent * /* event */)</w:t>
+        <w:t xml:space="preserve">void </w:t>
+      </w:r>
+      <w:proofErr w:type="spellStart"/>
+      <w:proofErr w:type="gramStart"/>
+      <w:r>
+        <w:t>TicTacToe</w:t>
+      </w:r>
+      <w:proofErr w:type="spellEnd"/>
+      <w:r>
+        <w:t>::</w:t>
+      </w:r>
+      <w:proofErr w:type="spellStart"/>
+      <w:proofErr w:type="gramEnd"/>
+      <w:r>
+        <w:t>paintEvent</w:t>
+      </w:r>
+      <w:proofErr w:type="spellEnd"/>
+      <w:r>
+        <w:t>(</w:t>
+      </w:r>
+      <w:proofErr w:type="spellStart"/>
+      <w:r>
+        <w:t>QPaintEvent</w:t>
+      </w:r>
+      <w:proofErr w:type="spellEnd"/>
+      <w:r>
+        <w:t xml:space="preserve"> * /* event */)</w:t>
       </w:r>
     </w:p>
     <w:p>
@@ -2668,73 +3960,255 @@
         <w:spacing w:after="0" w:line="240" w:lineRule="auto"/>
       </w:pPr>
       <w:r>
-        <w:t xml:space="preserve">    QPainter painter(this);</w:t>
-      </w:r>
-    </w:p>
-    <w:p>
-      <w:pPr>
-        <w:spacing w:after="0" w:line="240" w:lineRule="auto"/>
-      </w:pPr>
-      <w:r>
-        <w:t xml:space="preserve">    painter.setRenderHint(QPainter::Antialiasing);</w:t>
-      </w:r>
-    </w:p>
-    <w:p>
-      <w:pPr>
-        <w:spacing w:after="0" w:line="240" w:lineRule="auto"/>
-      </w:pPr>
-    </w:p>
-    <w:p>
-      <w:pPr>
-        <w:spacing w:after="0" w:line="240" w:lineRule="auto"/>
-      </w:pPr>
-      <w:r>
-        <w:t xml:space="preserve">    painter.setPen(QPen(Qt::darkGreen, 1));</w:t>
-      </w:r>
-    </w:p>
-    <w:p>
-      <w:pPr>
-        <w:spacing w:after="0" w:line="240" w:lineRule="auto"/>
-      </w:pPr>
-      <w:r>
-        <w:t xml:space="preserve">    painter.drawLine(cellWidth(), 0, cellWidth(), height());</w:t>
-      </w:r>
-    </w:p>
-    <w:p>
-      <w:pPr>
-        <w:spacing w:after="0" w:line="240" w:lineRule="auto"/>
-      </w:pPr>
-      <w:r>
-        <w:t xml:space="preserve">    painter.drawLine(2 * cellWidth(), 0, 2 * cellWidth(), height());</w:t>
-      </w:r>
-    </w:p>
-    <w:p>
-      <w:pPr>
-        <w:spacing w:after="0" w:line="240" w:lineRule="auto"/>
-      </w:pPr>
-      <w:r>
-        <w:t xml:space="preserve">    painter.drawLine(0, cellHeight(), width(), cellHeight());</w:t>
-      </w:r>
-    </w:p>
-    <w:p>
-      <w:pPr>
-        <w:spacing w:after="0" w:line="240" w:lineRule="auto"/>
-      </w:pPr>
-      <w:r>
-        <w:t xml:space="preserve">    painter.drawLine(0, 2 * cellHeight(), width(), 2 * cellHeight());</w:t>
-      </w:r>
-    </w:p>
-    <w:p>
-      <w:pPr>
-        <w:spacing w:after="0" w:line="240" w:lineRule="auto"/>
-      </w:pPr>
-    </w:p>
-    <w:p>
-      <w:pPr>
-        <w:spacing w:after="0" w:line="240" w:lineRule="auto"/>
-      </w:pPr>
-      <w:r>
-        <w:t xml:space="preserve">    painter.setPen(QPen(Qt::darkBlue, 2));</w:t>
+        <w:t xml:space="preserve">    </w:t>
+      </w:r>
+      <w:proofErr w:type="spellStart"/>
+      <w:r>
+        <w:t>QPainter</w:t>
+      </w:r>
+      <w:proofErr w:type="spellEnd"/>
+      <w:r>
+        <w:t xml:space="preserve"> painter(this);</w:t>
+      </w:r>
+    </w:p>
+    <w:p>
+      <w:pPr>
+        <w:spacing w:after="0" w:line="240" w:lineRule="auto"/>
+      </w:pPr>
+      <w:r>
+        <w:t xml:space="preserve">    </w:t>
+      </w:r>
+      <w:proofErr w:type="spellStart"/>
+      <w:proofErr w:type="gramStart"/>
+      <w:r>
+        <w:t>painter.setRenderHint</w:t>
+      </w:r>
+      <w:proofErr w:type="spellEnd"/>
+      <w:proofErr w:type="gramEnd"/>
+      <w:r>
+        <w:t>(</w:t>
+      </w:r>
+      <w:proofErr w:type="spellStart"/>
+      <w:r>
+        <w:t>QPainter</w:t>
+      </w:r>
+      <w:proofErr w:type="spellEnd"/>
+      <w:r>
+        <w:t>::Antialiasing);</w:t>
+      </w:r>
+    </w:p>
+    <w:p>
+      <w:pPr>
+        <w:spacing w:after="0" w:line="240" w:lineRule="auto"/>
+      </w:pPr>
+    </w:p>
+    <w:p>
+      <w:pPr>
+        <w:spacing w:after="0" w:line="240" w:lineRule="auto"/>
+      </w:pPr>
+      <w:r>
+        <w:t xml:space="preserve">    </w:t>
+      </w:r>
+      <w:proofErr w:type="spellStart"/>
+      <w:proofErr w:type="gramStart"/>
+      <w:r>
+        <w:t>painter.setPen</w:t>
+      </w:r>
+      <w:proofErr w:type="spellEnd"/>
+      <w:proofErr w:type="gramEnd"/>
+      <w:r>
+        <w:t>(</w:t>
+      </w:r>
+      <w:proofErr w:type="spellStart"/>
+      <w:r>
+        <w:t>QPen</w:t>
+      </w:r>
+      <w:proofErr w:type="spellEnd"/>
+      <w:r>
+        <w:t>(Qt::</w:t>
+      </w:r>
+      <w:proofErr w:type="spellStart"/>
+      <w:r>
+        <w:t>darkGreen</w:t>
+      </w:r>
+      <w:proofErr w:type="spellEnd"/>
+      <w:r>
+        <w:t>, 1));</w:t>
+      </w:r>
+    </w:p>
+    <w:p>
+      <w:pPr>
+        <w:spacing w:after="0" w:line="240" w:lineRule="auto"/>
+      </w:pPr>
+      <w:r>
+        <w:t xml:space="preserve">    </w:t>
+      </w:r>
+      <w:proofErr w:type="spellStart"/>
+      <w:proofErr w:type="gramStart"/>
+      <w:r>
+        <w:t>painter.drawLine</w:t>
+      </w:r>
+      <w:proofErr w:type="spellEnd"/>
+      <w:proofErr w:type="gramEnd"/>
+      <w:r>
+        <w:t>(</w:t>
+      </w:r>
+      <w:proofErr w:type="spellStart"/>
+      <w:r>
+        <w:t>cellWidth</w:t>
+      </w:r>
+      <w:proofErr w:type="spellEnd"/>
+      <w:r>
+        <w:t xml:space="preserve">(), 0, </w:t>
+      </w:r>
+      <w:proofErr w:type="spellStart"/>
+      <w:r>
+        <w:t>cellWidth</w:t>
+      </w:r>
+      <w:proofErr w:type="spellEnd"/>
+      <w:r>
+        <w:t>(), height());</w:t>
+      </w:r>
+    </w:p>
+    <w:p>
+      <w:pPr>
+        <w:spacing w:after="0" w:line="240" w:lineRule="auto"/>
+      </w:pPr>
+      <w:r>
+        <w:t xml:space="preserve">    </w:t>
+      </w:r>
+      <w:proofErr w:type="spellStart"/>
+      <w:proofErr w:type="gramStart"/>
+      <w:r>
+        <w:t>painter.drawLine</w:t>
+      </w:r>
+      <w:proofErr w:type="spellEnd"/>
+      <w:proofErr w:type="gramEnd"/>
+      <w:r>
+        <w:t xml:space="preserve">(2 * </w:t>
+      </w:r>
+      <w:proofErr w:type="spellStart"/>
+      <w:r>
+        <w:t>cellWidth</w:t>
+      </w:r>
+      <w:proofErr w:type="spellEnd"/>
+      <w:r>
+        <w:t xml:space="preserve">(), 0, 2 * </w:t>
+      </w:r>
+      <w:proofErr w:type="spellStart"/>
+      <w:r>
+        <w:t>cellWidth</w:t>
+      </w:r>
+      <w:proofErr w:type="spellEnd"/>
+      <w:r>
+        <w:t>(), height());</w:t>
+      </w:r>
+    </w:p>
+    <w:p>
+      <w:pPr>
+        <w:spacing w:after="0" w:line="240" w:lineRule="auto"/>
+      </w:pPr>
+      <w:r>
+        <w:t xml:space="preserve">    </w:t>
+      </w:r>
+      <w:proofErr w:type="spellStart"/>
+      <w:proofErr w:type="gramStart"/>
+      <w:r>
+        <w:t>painter.drawLine</w:t>
+      </w:r>
+      <w:proofErr w:type="spellEnd"/>
+      <w:proofErr w:type="gramEnd"/>
+      <w:r>
+        <w:t xml:space="preserve">(0, </w:t>
+      </w:r>
+      <w:proofErr w:type="spellStart"/>
+      <w:r>
+        <w:t>cellHeight</w:t>
+      </w:r>
+      <w:proofErr w:type="spellEnd"/>
+      <w:r>
+        <w:t xml:space="preserve">(), width(), </w:t>
+      </w:r>
+      <w:proofErr w:type="spellStart"/>
+      <w:r>
+        <w:t>cellHeight</w:t>
+      </w:r>
+      <w:proofErr w:type="spellEnd"/>
+      <w:r>
+        <w:t>());</w:t>
+      </w:r>
+    </w:p>
+    <w:p>
+      <w:pPr>
+        <w:spacing w:after="0" w:line="240" w:lineRule="auto"/>
+      </w:pPr>
+      <w:r>
+        <w:t xml:space="preserve">    </w:t>
+      </w:r>
+      <w:proofErr w:type="spellStart"/>
+      <w:proofErr w:type="gramStart"/>
+      <w:r>
+        <w:t>painter.drawLine</w:t>
+      </w:r>
+      <w:proofErr w:type="spellEnd"/>
+      <w:proofErr w:type="gramEnd"/>
+      <w:r>
+        <w:t xml:space="preserve">(0, 2 * </w:t>
+      </w:r>
+      <w:proofErr w:type="spellStart"/>
+      <w:r>
+        <w:t>cellHeight</w:t>
+      </w:r>
+      <w:proofErr w:type="spellEnd"/>
+      <w:r>
+        <w:t xml:space="preserve">(), width(), 2 * </w:t>
+      </w:r>
+      <w:proofErr w:type="spellStart"/>
+      <w:r>
+        <w:t>cellHeight</w:t>
+      </w:r>
+      <w:proofErr w:type="spellEnd"/>
+      <w:r>
+        <w:t>());</w:t>
+      </w:r>
+    </w:p>
+    <w:p>
+      <w:pPr>
+        <w:spacing w:after="0" w:line="240" w:lineRule="auto"/>
+      </w:pPr>
+    </w:p>
+    <w:p>
+      <w:pPr>
+        <w:spacing w:after="0" w:line="240" w:lineRule="auto"/>
+      </w:pPr>
+      <w:r>
+        <w:t xml:space="preserve">    </w:t>
+      </w:r>
+      <w:proofErr w:type="spellStart"/>
+      <w:proofErr w:type="gramStart"/>
+      <w:r>
+        <w:t>painter.setPen</w:t>
+      </w:r>
+      <w:proofErr w:type="spellEnd"/>
+      <w:proofErr w:type="gramEnd"/>
+      <w:r>
+        <w:t>(</w:t>
+      </w:r>
+      <w:proofErr w:type="spellStart"/>
+      <w:r>
+        <w:t>QPen</w:t>
+      </w:r>
+      <w:proofErr w:type="spellEnd"/>
+      <w:r>
+        <w:t>(Qt::</w:t>
+      </w:r>
+      <w:proofErr w:type="spellStart"/>
+      <w:r>
+        <w:t>darkBlue</w:t>
+      </w:r>
+      <w:proofErr w:type="spellEnd"/>
+      <w:r>
+        <w:t>, 2));</w:t>
       </w:r>
     </w:p>
     <w:p>
@@ -2755,7 +4229,28 @@
         <w:spacing w:after="0" w:line="240" w:lineRule="auto"/>
       </w:pPr>
       <w:r>
-        <w:t xml:space="preserve">        QRect cell = cellRect(position / 3, position % 3);</w:t>
+        <w:t xml:space="preserve">        </w:t>
+      </w:r>
+      <w:proofErr w:type="spellStart"/>
+      <w:r>
+        <w:t>QRect</w:t>
+      </w:r>
+      <w:proofErr w:type="spellEnd"/>
+      <w:r>
+        <w:t xml:space="preserve"> cell = </w:t>
+      </w:r>
+      <w:proofErr w:type="spellStart"/>
+      <w:proofErr w:type="gramStart"/>
+      <w:r>
+        <w:t>cellRect</w:t>
+      </w:r>
+      <w:proofErr w:type="spellEnd"/>
+      <w:r>
+        <w:t>(</w:t>
+      </w:r>
+      <w:proofErr w:type="gramEnd"/>
+      <w:r>
+        <w:t>position / 3, position % 3);</w:t>
       </w:r>
     </w:p>
     <w:p>
@@ -2776,31 +4271,101 @@
         <w:spacing w:after="0" w:line="240" w:lineRule="auto"/>
       </w:pPr>
       <w:r>
-        <w:t xml:space="preserve">            painter.drawLine(cell.topLeft(), cell.bottomRight());</w:t>
-      </w:r>
-    </w:p>
-    <w:p>
-      <w:pPr>
-        <w:spacing w:after="0" w:line="240" w:lineRule="auto"/>
-      </w:pPr>
-      <w:r>
-        <w:t xml:space="preserve">            painter.drawLine(cell.topRight(), cell.bottomLeft());</w:t>
-      </w:r>
-    </w:p>
-    <w:p>
-      <w:pPr>
-        <w:spacing w:after="0" w:line="240" w:lineRule="auto"/>
-      </w:pPr>
-      <w:r>
-        <w:t xml:space="preserve">        } else if (myState.at(position) == Nought) {</w:t>
-      </w:r>
-    </w:p>
-    <w:p>
-      <w:pPr>
-        <w:spacing w:after="0" w:line="240" w:lineRule="auto"/>
-      </w:pPr>
-      <w:r>
-        <w:t xml:space="preserve">            painter.drawEllipse(cell);</w:t>
+        <w:t xml:space="preserve">            </w:t>
+      </w:r>
+      <w:proofErr w:type="spellStart"/>
+      <w:proofErr w:type="gramStart"/>
+      <w:r>
+        <w:t>painter.drawLine</w:t>
+      </w:r>
+      <w:proofErr w:type="spellEnd"/>
+      <w:proofErr w:type="gramEnd"/>
+      <w:r>
+        <w:t>(</w:t>
+      </w:r>
+      <w:proofErr w:type="spellStart"/>
+      <w:r>
+        <w:t>cell.topLeft</w:t>
+      </w:r>
+      <w:proofErr w:type="spellEnd"/>
+      <w:r>
+        <w:t xml:space="preserve">(), </w:t>
+      </w:r>
+      <w:proofErr w:type="spellStart"/>
+      <w:r>
+        <w:t>cell.bottomRight</w:t>
+      </w:r>
+      <w:proofErr w:type="spellEnd"/>
+      <w:r>
+        <w:t>());</w:t>
+      </w:r>
+    </w:p>
+    <w:p>
+      <w:pPr>
+        <w:spacing w:after="0" w:line="240" w:lineRule="auto"/>
+      </w:pPr>
+      <w:r>
+        <w:t xml:space="preserve">            </w:t>
+      </w:r>
+      <w:proofErr w:type="spellStart"/>
+      <w:proofErr w:type="gramStart"/>
+      <w:r>
+        <w:t>painter.drawLine</w:t>
+      </w:r>
+      <w:proofErr w:type="spellEnd"/>
+      <w:proofErr w:type="gramEnd"/>
+      <w:r>
+        <w:t>(</w:t>
+      </w:r>
+      <w:proofErr w:type="spellStart"/>
+      <w:r>
+        <w:t>cell.topRight</w:t>
+      </w:r>
+      <w:proofErr w:type="spellEnd"/>
+      <w:r>
+        <w:t xml:space="preserve">(), </w:t>
+      </w:r>
+      <w:proofErr w:type="spellStart"/>
+      <w:r>
+        <w:t>cell.bottomLeft</w:t>
+      </w:r>
+      <w:proofErr w:type="spellEnd"/>
+      <w:r>
+        <w:t>());</w:t>
+      </w:r>
+    </w:p>
+    <w:p>
+      <w:pPr>
+        <w:spacing w:after="0" w:line="240" w:lineRule="auto"/>
+      </w:pPr>
+      <w:r>
+        <w:t xml:space="preserve">        } else if (myState.at(position) == </w:t>
+      </w:r>
+      <w:proofErr w:type="spellStart"/>
+      <w:r>
+        <w:t>Nought</w:t>
+      </w:r>
+      <w:proofErr w:type="spellEnd"/>
+      <w:r>
+        <w:t>) {</w:t>
+      </w:r>
+    </w:p>
+    <w:p>
+      <w:pPr>
+        <w:spacing w:after="0" w:line="240" w:lineRule="auto"/>
+      </w:pPr>
+      <w:r>
+        <w:t xml:space="preserve">            </w:t>
+      </w:r>
+      <w:proofErr w:type="spellStart"/>
+      <w:proofErr w:type="gramStart"/>
+      <w:r>
+        <w:t>painter.drawEllipse</w:t>
+      </w:r>
+      <w:proofErr w:type="spellEnd"/>
+      <w:proofErr w:type="gramEnd"/>
+      <w:r>
+        <w:t>(cell);</w:t>
       </w:r>
     </w:p>
     <w:p>
@@ -2829,7 +4394,25 @@
         <w:spacing w:after="0" w:line="240" w:lineRule="auto"/>
       </w:pPr>
       <w:r>
-        <w:t xml:space="preserve">    painter.setPen(QPen(Qt::yellow, 3));</w:t>
+        <w:t xml:space="preserve">    </w:t>
+      </w:r>
+      <w:proofErr w:type="spellStart"/>
+      <w:proofErr w:type="gramStart"/>
+      <w:r>
+        <w:t>painter.setPen</w:t>
+      </w:r>
+      <w:proofErr w:type="spellEnd"/>
+      <w:proofErr w:type="gramEnd"/>
+      <w:r>
+        <w:t>(</w:t>
+      </w:r>
+      <w:proofErr w:type="spellStart"/>
+      <w:r>
+        <w:t>QPen</w:t>
+      </w:r>
+      <w:proofErr w:type="spellEnd"/>
+      <w:r>
+        <w:t>(Qt::yellow, 3));</w:t>
       </w:r>
     </w:p>
     <w:p>
@@ -2850,47 +4433,102 @@
         <w:spacing w:after="0" w:line="240" w:lineRule="auto"/>
       </w:pPr>
       <w:r>
-        <w:t xml:space="preserve">        if ((myState.at(position) == Cross || myState.at(position) == Nought)</w:t>
-      </w:r>
-    </w:p>
-    <w:p>
-      <w:pPr>
-        <w:spacing w:after="0" w:line="240" w:lineRule="auto"/>
-      </w:pPr>
-      <w:r>
-        <w:t xml:space="preserve">                &amp;&amp; myState.at(position + 1) == myState.at(position)</w:t>
-      </w:r>
-    </w:p>
-    <w:p>
-      <w:pPr>
-        <w:spacing w:after="0" w:line="240" w:lineRule="auto"/>
-      </w:pPr>
-      <w:r>
-        <w:t xml:space="preserve">                &amp;&amp; myState.at(position + 2) == myState.at(position)) {</w:t>
-      </w:r>
-    </w:p>
-    <w:p>
-      <w:pPr>
-        <w:spacing w:after="0" w:line="240" w:lineRule="auto"/>
-      </w:pPr>
-      <w:r>
-        <w:t xml:space="preserve">            int y = cellRect((position / 3), 0).center().y();</w:t>
-      </w:r>
-    </w:p>
-    <w:p>
-      <w:pPr>
-        <w:spacing w:after="0" w:line="240" w:lineRule="auto"/>
-      </w:pPr>
-      <w:r>
-        <w:t xml:space="preserve">            painter.drawLine(0, y, width(), y);</w:t>
-      </w:r>
-    </w:p>
-    <w:p>
-      <w:pPr>
-        <w:spacing w:after="0" w:line="240" w:lineRule="auto"/>
-      </w:pPr>
-      <w:r>
-        <w:t xml:space="preserve">            turnNumber = 9;</w:t>
+        <w:t xml:space="preserve">        if ((myState.at(position) == Cross || myState.at(position) == </w:t>
+      </w:r>
+      <w:proofErr w:type="spellStart"/>
+      <w:r>
+        <w:t>Nought</w:t>
+      </w:r>
+      <w:proofErr w:type="spellEnd"/>
+      <w:r>
+        <w:t>)</w:t>
+      </w:r>
+    </w:p>
+    <w:p>
+      <w:pPr>
+        <w:spacing w:after="0" w:line="240" w:lineRule="auto"/>
+      </w:pPr>
+      <w:r>
+        <w:t xml:space="preserve">                &amp;&amp; </w:t>
+      </w:r>
+      <w:proofErr w:type="gramStart"/>
+      <w:r>
+        <w:t>myState.at(</w:t>
+      </w:r>
+      <w:proofErr w:type="gramEnd"/>
+      <w:r>
+        <w:t>position + 1) == myState.at(position)</w:t>
+      </w:r>
+    </w:p>
+    <w:p>
+      <w:pPr>
+        <w:spacing w:after="0" w:line="240" w:lineRule="auto"/>
+      </w:pPr>
+      <w:r>
+        <w:t xml:space="preserve">                &amp;&amp; </w:t>
+      </w:r>
+      <w:proofErr w:type="gramStart"/>
+      <w:r>
+        <w:t>myState.at(</w:t>
+      </w:r>
+      <w:proofErr w:type="gramEnd"/>
+      <w:r>
+        <w:t>position + 2) == myState.at(position)) {</w:t>
+      </w:r>
+    </w:p>
+    <w:p>
+      <w:pPr>
+        <w:spacing w:after="0" w:line="240" w:lineRule="auto"/>
+      </w:pPr>
+      <w:r>
+        <w:t xml:space="preserve">            int y = </w:t>
+      </w:r>
+      <w:proofErr w:type="spellStart"/>
+      <w:proofErr w:type="gramStart"/>
+      <w:r>
+        <w:t>cellRect</w:t>
+      </w:r>
+      <w:proofErr w:type="spellEnd"/>
+      <w:r>
+        <w:t>(</w:t>
+      </w:r>
+      <w:proofErr w:type="gramEnd"/>
+      <w:r>
+        <w:t>(position / 3), 0).center().y();</w:t>
+      </w:r>
+    </w:p>
+    <w:p>
+      <w:pPr>
+        <w:spacing w:after="0" w:line="240" w:lineRule="auto"/>
+      </w:pPr>
+      <w:r>
+        <w:t xml:space="preserve">            </w:t>
+      </w:r>
+      <w:proofErr w:type="spellStart"/>
+      <w:proofErr w:type="gramStart"/>
+      <w:r>
+        <w:t>painter.drawLine</w:t>
+      </w:r>
+      <w:proofErr w:type="spellEnd"/>
+      <w:proofErr w:type="gramEnd"/>
+      <w:r>
+        <w:t>(0, y, width(), y);</w:t>
+      </w:r>
+    </w:p>
+    <w:p>
+      <w:pPr>
+        <w:spacing w:after="0" w:line="240" w:lineRule="auto"/>
+      </w:pPr>
+      <w:r>
+        <w:t xml:space="preserve">            </w:t>
+      </w:r>
+      <w:proofErr w:type="spellStart"/>
+      <w:r>
+        <w:t>turnNumber</w:t>
+      </w:r>
+      <w:proofErr w:type="spellEnd"/>
+      <w:r>
+        <w:t xml:space="preserve"> = 9;</w:t>
       </w:r>
     </w:p>
     <w:p>
@@ -2906,7 +4544,14 @@
       </w:r>
       <w:r>
         <w:tab/>
-        <w:t>winnerPosition = position;</w:t>
+      </w:r>
+      <w:proofErr w:type="spellStart"/>
+      <w:r>
+        <w:t>winnerPosition</w:t>
+      </w:r>
+      <w:proofErr w:type="spellEnd"/>
+      <w:r>
+        <w:t xml:space="preserve"> = position;</w:t>
       </w:r>
     </w:p>
     <w:p>
@@ -2943,62 +4588,124 @@
         <w:spacing w:after="0" w:line="240" w:lineRule="auto"/>
       </w:pPr>
       <w:r>
-        <w:t xml:space="preserve">        if ((myState.at(position) == Cross || myState.at(position) == Nought)</w:t>
-      </w:r>
-    </w:p>
-    <w:p>
-      <w:pPr>
-        <w:spacing w:after="0" w:line="240" w:lineRule="auto"/>
-      </w:pPr>
-      <w:r>
-        <w:t xml:space="preserve">                &amp;&amp; myState.at(position + 3) == myState.at(position)</w:t>
-      </w:r>
-    </w:p>
-    <w:p>
-      <w:pPr>
-        <w:spacing w:after="0" w:line="240" w:lineRule="auto"/>
-      </w:pPr>
-      <w:r>
-        <w:t xml:space="preserve">                &amp;&amp; myState.at(position + 6) == myState.at(position)) {</w:t>
-      </w:r>
-    </w:p>
-    <w:p>
-      <w:pPr>
-        <w:spacing w:after="0" w:line="240" w:lineRule="auto"/>
-      </w:pPr>
-      <w:r>
-        <w:t xml:space="preserve">            int x = cellRect(0, position).center().x();</w:t>
-      </w:r>
-    </w:p>
-    <w:p>
-      <w:pPr>
-        <w:spacing w:after="0" w:line="240" w:lineRule="auto"/>
-      </w:pPr>
-      <w:r>
-        <w:t xml:space="preserve">            painter.drawLine(x, 0, x, height());</w:t>
-      </w:r>
-    </w:p>
-    <w:p>
-      <w:pPr>
-        <w:spacing w:after="0" w:line="240" w:lineRule="auto"/>
-      </w:pPr>
-      <w:r>
-        <w:t xml:space="preserve">            turnNumber = 9;</w:t>
-      </w:r>
-    </w:p>
-    <w:p>
-      <w:pPr>
-        <w:spacing w:after="0" w:line="240" w:lineRule="auto"/>
-      </w:pPr>
-      <w:r>
-        <w:tab/>
-      </w:r>
-      <w:r>
-        <w:tab/>
-      </w:r>
-      <w:r>
-        <w:tab/>
-        <w:t>winnerPosition = position;</w:t>
+        <w:t xml:space="preserve">        if ((myState.at(position) == Cross || myState.at(position) == </w:t>
+      </w:r>
+      <w:proofErr w:type="spellStart"/>
+      <w:r>
+        <w:t>Nought</w:t>
+      </w:r>
+      <w:proofErr w:type="spellEnd"/>
+      <w:r>
+        <w:t>)</w:t>
+      </w:r>
+    </w:p>
+    <w:p>
+      <w:pPr>
+        <w:spacing w:after="0" w:line="240" w:lineRule="auto"/>
+      </w:pPr>
+      <w:r>
+        <w:t xml:space="preserve">                &amp;&amp; </w:t>
+      </w:r>
+      <w:proofErr w:type="gramStart"/>
+      <w:r>
+        <w:t>myState.at(</w:t>
+      </w:r>
+      <w:proofErr w:type="gramEnd"/>
+      <w:r>
+        <w:t>position + 3) == myState.at(position)</w:t>
+      </w:r>
+    </w:p>
+    <w:p>
+      <w:pPr>
+        <w:spacing w:after="0" w:line="240" w:lineRule="auto"/>
+      </w:pPr>
+      <w:r>
+        <w:t xml:space="preserve">                &amp;&amp; </w:t>
+      </w:r>
+      <w:proofErr w:type="gramStart"/>
+      <w:r>
+        <w:t>myState.at(</w:t>
+      </w:r>
+      <w:proofErr w:type="gramEnd"/>
+      <w:r>
+        <w:t>position + 6) == myState.at(position)) {</w:t>
+      </w:r>
+    </w:p>
+    <w:p>
+      <w:pPr>
+        <w:spacing w:after="0" w:line="240" w:lineRule="auto"/>
+      </w:pPr>
+      <w:r>
+        <w:t xml:space="preserve">            int x = </w:t>
+      </w:r>
+      <w:proofErr w:type="spellStart"/>
+      <w:proofErr w:type="gramStart"/>
+      <w:r>
+        <w:t>cellRect</w:t>
+      </w:r>
+      <w:proofErr w:type="spellEnd"/>
+      <w:r>
+        <w:t>(</w:t>
+      </w:r>
+      <w:proofErr w:type="gramEnd"/>
+      <w:r>
+        <w:t>0, position).center().x();</w:t>
+      </w:r>
+    </w:p>
+    <w:p>
+      <w:pPr>
+        <w:spacing w:after="0" w:line="240" w:lineRule="auto"/>
+      </w:pPr>
+      <w:r>
+        <w:t xml:space="preserve">            </w:t>
+      </w:r>
+      <w:proofErr w:type="spellStart"/>
+      <w:proofErr w:type="gramStart"/>
+      <w:r>
+        <w:t>painter.drawLine</w:t>
+      </w:r>
+      <w:proofErr w:type="spellEnd"/>
+      <w:proofErr w:type="gramEnd"/>
+      <w:r>
+        <w:t>(x, 0, x, height());</w:t>
+      </w:r>
+    </w:p>
+    <w:p>
+      <w:pPr>
+        <w:spacing w:after="0" w:line="240" w:lineRule="auto"/>
+      </w:pPr>
+      <w:r>
+        <w:t xml:space="preserve">            </w:t>
+      </w:r>
+      <w:proofErr w:type="spellStart"/>
+      <w:r>
+        <w:t>turnNumber</w:t>
+      </w:r>
+      <w:proofErr w:type="spellEnd"/>
+      <w:r>
+        <w:t xml:space="preserve"> = 9;</w:t>
+      </w:r>
+    </w:p>
+    <w:p>
+      <w:pPr>
+        <w:spacing w:after="0" w:line="240" w:lineRule="auto"/>
+      </w:pPr>
+      <w:r>
+        <w:tab/>
+      </w:r>
+      <w:r>
+        <w:tab/>
+      </w:r>
+      <w:r>
+        <w:tab/>
+      </w:r>
+      <w:proofErr w:type="spellStart"/>
+      <w:r>
+        <w:t>winnerPosition</w:t>
+      </w:r>
+      <w:proofErr w:type="spellEnd"/>
+      <w:r>
+        <w:t xml:space="preserve"> = position;</w:t>
       </w:r>
     </w:p>
     <w:p>
@@ -3022,43 +4729,92 @@
         <w:spacing w:after="0" w:line="240" w:lineRule="auto"/>
       </w:pPr>
       <w:r>
-        <w:t xml:space="preserve">    if ((myState.at(0) == Cross || myState.at(0) == Nought) &amp;&amp; myState.at(4) == myState.at(0)</w:t>
-      </w:r>
-    </w:p>
-    <w:p>
-      <w:pPr>
-        <w:spacing w:after="0" w:line="240" w:lineRule="auto"/>
-      </w:pPr>
-      <w:r>
-        <w:t xml:space="preserve">            &amp;&amp; myState.at(8) == myState.at(0)) {</w:t>
-      </w:r>
-    </w:p>
-    <w:p>
-      <w:pPr>
-        <w:spacing w:after="0" w:line="240" w:lineRule="auto"/>
-      </w:pPr>
-      <w:r>
-        <w:t xml:space="preserve">        painter.drawLine(0, 0, width(), height());</w:t>
-      </w:r>
-    </w:p>
-    <w:p>
-      <w:pPr>
-        <w:spacing w:after="0" w:line="240" w:lineRule="auto"/>
-      </w:pPr>
-      <w:r>
-        <w:t xml:space="preserve">        turnNumber = 9;</w:t>
-      </w:r>
-    </w:p>
-    <w:p>
-      <w:pPr>
-        <w:spacing w:after="0" w:line="240" w:lineRule="auto"/>
-      </w:pPr>
-      <w:r>
-        <w:tab/>
-      </w:r>
-      <w:r>
-        <w:tab/>
-        <w:t>winnerPosition = 0;</w:t>
+        <w:t xml:space="preserve">    if ((</w:t>
+      </w:r>
+      <w:proofErr w:type="gramStart"/>
+      <w:r>
+        <w:t>myState.at(</w:t>
+      </w:r>
+      <w:proofErr w:type="gramEnd"/>
+      <w:r>
+        <w:t xml:space="preserve">0) == Cross || myState.at(0) == </w:t>
+      </w:r>
+      <w:proofErr w:type="spellStart"/>
+      <w:r>
+        <w:t>Nought</w:t>
+      </w:r>
+      <w:proofErr w:type="spellEnd"/>
+      <w:r>
+        <w:t>) &amp;&amp; myState.at(4) == myState.at(0)</w:t>
+      </w:r>
+    </w:p>
+    <w:p>
+      <w:pPr>
+        <w:spacing w:after="0" w:line="240" w:lineRule="auto"/>
+      </w:pPr>
+      <w:r>
+        <w:t xml:space="preserve">            &amp;&amp; </w:t>
+      </w:r>
+      <w:proofErr w:type="gramStart"/>
+      <w:r>
+        <w:t>myState.at(</w:t>
+      </w:r>
+      <w:proofErr w:type="gramEnd"/>
+      <w:r>
+        <w:t>8) == myState.at(0)) {</w:t>
+      </w:r>
+    </w:p>
+    <w:p>
+      <w:pPr>
+        <w:spacing w:after="0" w:line="240" w:lineRule="auto"/>
+      </w:pPr>
+      <w:r>
+        <w:t xml:space="preserve">        </w:t>
+      </w:r>
+      <w:proofErr w:type="spellStart"/>
+      <w:proofErr w:type="gramStart"/>
+      <w:r>
+        <w:t>painter.drawLine</w:t>
+      </w:r>
+      <w:proofErr w:type="spellEnd"/>
+      <w:proofErr w:type="gramEnd"/>
+      <w:r>
+        <w:t>(0, 0, width(), height());</w:t>
+      </w:r>
+    </w:p>
+    <w:p>
+      <w:pPr>
+        <w:spacing w:after="0" w:line="240" w:lineRule="auto"/>
+      </w:pPr>
+      <w:r>
+        <w:t xml:space="preserve">        </w:t>
+      </w:r>
+      <w:proofErr w:type="spellStart"/>
+      <w:r>
+        <w:t>turnNumber</w:t>
+      </w:r>
+      <w:proofErr w:type="spellEnd"/>
+      <w:r>
+        <w:t xml:space="preserve"> = 9;</w:t>
+      </w:r>
+    </w:p>
+    <w:p>
+      <w:pPr>
+        <w:spacing w:after="0" w:line="240" w:lineRule="auto"/>
+      </w:pPr>
+      <w:r>
+        <w:tab/>
+      </w:r>
+      <w:r>
+        <w:tab/>
+      </w:r>
+      <w:proofErr w:type="spellStart"/>
+      <w:r>
+        <w:t>winnerPosition</w:t>
+      </w:r>
+      <w:proofErr w:type="spellEnd"/>
+      <w:r>
+        <w:t xml:space="preserve"> = 0;</w:t>
       </w:r>
     </w:p>
     <w:p>
@@ -3074,43 +4830,92 @@
         <w:spacing w:after="0" w:line="240" w:lineRule="auto"/>
       </w:pPr>
       <w:r>
-        <w:t xml:space="preserve">    if ((myState.at(2) == Cross || myState.at(2) == Nought) &amp;&amp; myState.at(4) == myState.at(2)</w:t>
-      </w:r>
-    </w:p>
-    <w:p>
-      <w:pPr>
-        <w:spacing w:after="0" w:line="240" w:lineRule="auto"/>
-      </w:pPr>
-      <w:r>
-        <w:t xml:space="preserve">            &amp;&amp; myState.at(6) == myState.at(2)) {</w:t>
-      </w:r>
-    </w:p>
-    <w:p>
-      <w:pPr>
-        <w:spacing w:after="0" w:line="240" w:lineRule="auto"/>
-      </w:pPr>
-      <w:r>
-        <w:t xml:space="preserve">        painter.drawLine(0, height(), width(), 0);</w:t>
-      </w:r>
-    </w:p>
-    <w:p>
-      <w:pPr>
-        <w:spacing w:after="0" w:line="240" w:lineRule="auto"/>
-      </w:pPr>
-      <w:r>
-        <w:t xml:space="preserve">        turnNumber = 9;</w:t>
-      </w:r>
-    </w:p>
-    <w:p>
-      <w:pPr>
-        <w:spacing w:after="0" w:line="240" w:lineRule="auto"/>
-      </w:pPr>
-      <w:r>
-        <w:tab/>
-      </w:r>
-      <w:r>
-        <w:tab/>
-        <w:t>winnerPosition = 2;</w:t>
+        <w:t xml:space="preserve">    if ((</w:t>
+      </w:r>
+      <w:proofErr w:type="gramStart"/>
+      <w:r>
+        <w:t>myState.at(</w:t>
+      </w:r>
+      <w:proofErr w:type="gramEnd"/>
+      <w:r>
+        <w:t xml:space="preserve">2) == Cross || myState.at(2) == </w:t>
+      </w:r>
+      <w:proofErr w:type="spellStart"/>
+      <w:r>
+        <w:t>Nought</w:t>
+      </w:r>
+      <w:proofErr w:type="spellEnd"/>
+      <w:r>
+        <w:t>) &amp;&amp; myState.at(4) == myState.at(2)</w:t>
+      </w:r>
+    </w:p>
+    <w:p>
+      <w:pPr>
+        <w:spacing w:after="0" w:line="240" w:lineRule="auto"/>
+      </w:pPr>
+      <w:r>
+        <w:t xml:space="preserve">            &amp;&amp; </w:t>
+      </w:r>
+      <w:proofErr w:type="gramStart"/>
+      <w:r>
+        <w:t>myState.at(</w:t>
+      </w:r>
+      <w:proofErr w:type="gramEnd"/>
+      <w:r>
+        <w:t>6) == myState.at(2)) {</w:t>
+      </w:r>
+    </w:p>
+    <w:p>
+      <w:pPr>
+        <w:spacing w:after="0" w:line="240" w:lineRule="auto"/>
+      </w:pPr>
+      <w:r>
+        <w:t xml:space="preserve">        </w:t>
+      </w:r>
+      <w:proofErr w:type="spellStart"/>
+      <w:proofErr w:type="gramStart"/>
+      <w:r>
+        <w:t>painter.drawLine</w:t>
+      </w:r>
+      <w:proofErr w:type="spellEnd"/>
+      <w:proofErr w:type="gramEnd"/>
+      <w:r>
+        <w:t>(0, height(), width(), 0);</w:t>
+      </w:r>
+    </w:p>
+    <w:p>
+      <w:pPr>
+        <w:spacing w:after="0" w:line="240" w:lineRule="auto"/>
+      </w:pPr>
+      <w:r>
+        <w:t xml:space="preserve">        </w:t>
+      </w:r>
+      <w:proofErr w:type="spellStart"/>
+      <w:r>
+        <w:t>turnNumber</w:t>
+      </w:r>
+      <w:proofErr w:type="spellEnd"/>
+      <w:r>
+        <w:t xml:space="preserve"> = 9;</w:t>
+      </w:r>
+    </w:p>
+    <w:p>
+      <w:pPr>
+        <w:spacing w:after="0" w:line="240" w:lineRule="auto"/>
+      </w:pPr>
+      <w:r>
+        <w:tab/>
+      </w:r>
+      <w:r>
+        <w:tab/>
+      </w:r>
+      <w:proofErr w:type="spellStart"/>
+      <w:r>
+        <w:t>winnerPosition</w:t>
+      </w:r>
+      <w:proofErr w:type="spellEnd"/>
+      <w:r>
+        <w:t xml:space="preserve"> = 2;</w:t>
       </w:r>
     </w:p>
     <w:p>
@@ -3146,8 +4951,31 @@
       <w:pPr>
         <w:spacing w:after="0" w:line="240" w:lineRule="auto"/>
       </w:pPr>
-      <w:r>
-        <w:t>QRect TicTacToe::cellRect(int row, int column) const</w:t>
+      <w:proofErr w:type="spellStart"/>
+      <w:r>
+        <w:t>QRect</w:t>
+      </w:r>
+      <w:proofErr w:type="spellEnd"/>
+      <w:r>
+        <w:t xml:space="preserve"> </w:t>
+      </w:r>
+      <w:proofErr w:type="spellStart"/>
+      <w:proofErr w:type="gramStart"/>
+      <w:r>
+        <w:t>TicTacToe</w:t>
+      </w:r>
+      <w:proofErr w:type="spellEnd"/>
+      <w:r>
+        <w:t>::</w:t>
+      </w:r>
+      <w:proofErr w:type="spellStart"/>
+      <w:proofErr w:type="gramEnd"/>
+      <w:r>
+        <w:t>cellRect</w:t>
+      </w:r>
+      <w:proofErr w:type="spellEnd"/>
+      <w:r>
+        <w:t>(int row, int column) const</w:t>
       </w:r>
     </w:p>
     <w:p>
@@ -3163,47 +4991,171 @@
         <w:spacing w:after="0" w:line="240" w:lineRule="auto"/>
       </w:pPr>
       <w:r>
-        <w:t xml:space="preserve">    const int HMargin = width() / 30;</w:t>
-      </w:r>
-    </w:p>
-    <w:p>
-      <w:pPr>
-        <w:spacing w:after="0" w:line="240" w:lineRule="auto"/>
-      </w:pPr>
-      <w:r>
-        <w:t xml:space="preserve">    const int VMargin = height() / 30;</w:t>
-      </w:r>
-    </w:p>
-    <w:p>
-      <w:pPr>
-        <w:spacing w:after="0" w:line="240" w:lineRule="auto"/>
-      </w:pPr>
-      <w:r>
-        <w:t xml:space="preserve">    return QRect(column * cellWidth() + HMargin,</w:t>
-      </w:r>
-    </w:p>
-    <w:p>
-      <w:pPr>
-        <w:spacing w:after="0" w:line="240" w:lineRule="auto"/>
-      </w:pPr>
-      <w:r>
-        <w:t xml:space="preserve">                 row * cellHeight() + VMargin,</w:t>
-      </w:r>
-    </w:p>
-    <w:p>
-      <w:pPr>
-        <w:spacing w:after="0" w:line="240" w:lineRule="auto"/>
-      </w:pPr>
-      <w:r>
-        <w:t xml:space="preserve">                 cellWidth() - 2 * HMargin,</w:t>
-      </w:r>
-    </w:p>
-    <w:p>
-      <w:pPr>
-        <w:spacing w:after="0" w:line="240" w:lineRule="auto"/>
-      </w:pPr>
-      <w:r>
-        <w:t xml:space="preserve">                 cellHeight() - 2 * VMargin);</w:t>
+        <w:t xml:space="preserve">    const int </w:t>
+      </w:r>
+      <w:proofErr w:type="spellStart"/>
+      <w:r>
+        <w:t>HMargin</w:t>
+      </w:r>
+      <w:proofErr w:type="spellEnd"/>
+      <w:r>
+        <w:t xml:space="preserve"> = </w:t>
+      </w:r>
+      <w:proofErr w:type="gramStart"/>
+      <w:r>
+        <w:t>width(</w:t>
+      </w:r>
+      <w:proofErr w:type="gramEnd"/>
+      <w:r>
+        <w:t>) / 30;</w:t>
+      </w:r>
+    </w:p>
+    <w:p>
+      <w:pPr>
+        <w:spacing w:after="0" w:line="240" w:lineRule="auto"/>
+      </w:pPr>
+      <w:r>
+        <w:t xml:space="preserve">    const int </w:t>
+      </w:r>
+      <w:proofErr w:type="spellStart"/>
+      <w:r>
+        <w:t>VMargin</w:t>
+      </w:r>
+      <w:proofErr w:type="spellEnd"/>
+      <w:r>
+        <w:t xml:space="preserve"> = </w:t>
+      </w:r>
+      <w:proofErr w:type="gramStart"/>
+      <w:r>
+        <w:t>height(</w:t>
+      </w:r>
+      <w:proofErr w:type="gramEnd"/>
+      <w:r>
+        <w:t>) / 30;</w:t>
+      </w:r>
+    </w:p>
+    <w:p>
+      <w:pPr>
+        <w:spacing w:after="0" w:line="240" w:lineRule="auto"/>
+      </w:pPr>
+      <w:r>
+        <w:t xml:space="preserve">    return </w:t>
+      </w:r>
+      <w:proofErr w:type="spellStart"/>
+      <w:proofErr w:type="gramStart"/>
+      <w:r>
+        <w:t>QRect</w:t>
+      </w:r>
+      <w:proofErr w:type="spellEnd"/>
+      <w:r>
+        <w:t>(</w:t>
+      </w:r>
+      <w:proofErr w:type="gramEnd"/>
+      <w:r>
+        <w:t xml:space="preserve">column * </w:t>
+      </w:r>
+      <w:proofErr w:type="spellStart"/>
+      <w:r>
+        <w:t>cellWidth</w:t>
+      </w:r>
+      <w:proofErr w:type="spellEnd"/>
+      <w:r>
+        <w:t xml:space="preserve">() + </w:t>
+      </w:r>
+      <w:proofErr w:type="spellStart"/>
+      <w:r>
+        <w:t>HMargin</w:t>
+      </w:r>
+      <w:proofErr w:type="spellEnd"/>
+      <w:r>
+        <w:t>,</w:t>
+      </w:r>
+    </w:p>
+    <w:p>
+      <w:pPr>
+        <w:spacing w:after="0" w:line="240" w:lineRule="auto"/>
+      </w:pPr>
+      <w:r>
+        <w:t xml:space="preserve">                 row * </w:t>
+      </w:r>
+      <w:proofErr w:type="spellStart"/>
+      <w:proofErr w:type="gramStart"/>
+      <w:r>
+        <w:t>cellHeight</w:t>
+      </w:r>
+      <w:proofErr w:type="spellEnd"/>
+      <w:r>
+        <w:t>(</w:t>
+      </w:r>
+      <w:proofErr w:type="gramEnd"/>
+      <w:r>
+        <w:t xml:space="preserve">) + </w:t>
+      </w:r>
+      <w:proofErr w:type="spellStart"/>
+      <w:r>
+        <w:t>VMargin</w:t>
+      </w:r>
+      <w:proofErr w:type="spellEnd"/>
+      <w:r>
+        <w:t>,</w:t>
+      </w:r>
+    </w:p>
+    <w:p>
+      <w:pPr>
+        <w:spacing w:after="0" w:line="240" w:lineRule="auto"/>
+      </w:pPr>
+      <w:r>
+        <w:t xml:space="preserve">                 </w:t>
+      </w:r>
+      <w:proofErr w:type="spellStart"/>
+      <w:proofErr w:type="gramStart"/>
+      <w:r>
+        <w:t>cellWidth</w:t>
+      </w:r>
+      <w:proofErr w:type="spellEnd"/>
+      <w:r>
+        <w:t>(</w:t>
+      </w:r>
+      <w:proofErr w:type="gramEnd"/>
+      <w:r>
+        <w:t xml:space="preserve">) - 2 * </w:t>
+      </w:r>
+      <w:proofErr w:type="spellStart"/>
+      <w:r>
+        <w:t>HMargin</w:t>
+      </w:r>
+      <w:proofErr w:type="spellEnd"/>
+      <w:r>
+        <w:t>,</w:t>
+      </w:r>
+    </w:p>
+    <w:p>
+      <w:pPr>
+        <w:spacing w:after="0" w:line="240" w:lineRule="auto"/>
+      </w:pPr>
+      <w:r>
+        <w:t xml:space="preserve">                 </w:t>
+      </w:r>
+      <w:proofErr w:type="spellStart"/>
+      <w:proofErr w:type="gramStart"/>
+      <w:r>
+        <w:t>cellHeight</w:t>
+      </w:r>
+      <w:proofErr w:type="spellEnd"/>
+      <w:r>
+        <w:t>(</w:t>
+      </w:r>
+      <w:proofErr w:type="gramEnd"/>
+      <w:r>
+        <w:t xml:space="preserve">) - 2 * </w:t>
+      </w:r>
+      <w:proofErr w:type="spellStart"/>
+      <w:r>
+        <w:t>VMargin</w:t>
+      </w:r>
+      <w:proofErr w:type="spellEnd"/>
+      <w:r>
+        <w:t>);</w:t>
       </w:r>
     </w:p>
     <w:p>
@@ -3251,7 +5203,7 @@
       </w:pPr>
     </w:pPrDefault>
   </w:docDefaults>
-  <w:latentStyles w:defLockedState="0" w:defUIPriority="99" w:defSemiHidden="0" w:defUnhideWhenUsed="0" w:defQFormat="0" w:count="376">
+  <w:latentStyles w:defLockedState="0" w:defUIPriority="99" w:defSemiHidden="0" w:defUnhideWhenUsed="0" w:defQFormat="0" w:count="375">
     <w:lsdException w:name="Normal" w:uiPriority="0" w:qFormat="1"/>
     <w:lsdException w:name="heading 1" w:uiPriority="9" w:qFormat="1"/>
     <w:lsdException w:name="heading 2" w:semiHidden="1" w:uiPriority="9" w:unhideWhenUsed="1" w:qFormat="1"/>
@@ -3357,6 +5309,7 @@
     <w:lsdException w:name="HTML Sample" w:semiHidden="1" w:unhideWhenUsed="1"/>
     <w:lsdException w:name="HTML Typewriter" w:semiHidden="1" w:unhideWhenUsed="1"/>
     <w:lsdException w:name="HTML Variable" w:semiHidden="1" w:unhideWhenUsed="1"/>
+    <w:lsdException w:name="Normal Table" w:semiHidden="1" w:unhideWhenUsed="1"/>
     <w:lsdException w:name="annotation subject" w:semiHidden="1" w:unhideWhenUsed="1"/>
     <w:lsdException w:name="No List" w:semiHidden="1" w:unhideWhenUsed="1"/>
     <w:lsdException w:name="Outline List 1" w:semiHidden="1" w:unhideWhenUsed="1"/>
@@ -3403,8 +5356,10 @@
     <w:lsdException w:name="Table Subtle 2" w:semiHidden="1" w:unhideWhenUsed="1"/>
     <w:lsdException w:name="Table Web 1" w:semiHidden="1" w:unhideWhenUsed="1"/>
     <w:lsdException w:name="Table Web 2" w:semiHidden="1" w:unhideWhenUsed="1"/>
+    <w:lsdException w:name="Table Web 3" w:semiHidden="1" w:unhideWhenUsed="1"/>
     <w:lsdException w:name="Balloon Text" w:semiHidden="1" w:unhideWhenUsed="1"/>
     <w:lsdException w:name="Table Grid" w:uiPriority="39"/>
+    <w:lsdException w:name="Table Theme" w:semiHidden="1" w:unhideWhenUsed="1"/>
     <w:lsdException w:name="Placeholder Text" w:semiHidden="1"/>
     <w:lsdException w:name="No Spacing" w:uiPriority="1" w:qFormat="1"/>
     <w:lsdException w:name="Light Shading" w:uiPriority="60"/>
@@ -3624,7 +5579,6 @@
     <w:lsdException w:name="Smart Hyperlink" w:semiHidden="1" w:unhideWhenUsed="1"/>
     <w:lsdException w:name="Hashtag" w:semiHidden="1" w:unhideWhenUsed="1"/>
     <w:lsdException w:name="Unresolved Mention" w:semiHidden="1" w:unhideWhenUsed="1"/>
-    <w:lsdException w:name="Smart Link" w:semiHidden="1" w:unhideWhenUsed="1"/>
   </w:latentStyles>
   <w:style w:type="paragraph" w:default="1" w:styleId="Normal">
     <w:name w:val="Normal"/>
@@ -3712,6 +5666,36 @@
       <w:color w:val="2F5496" w:themeColor="accent1" w:themeShade="BF"/>
       <w:sz w:val="32"/>
       <w:szCs w:val="32"/>
+    </w:rPr>
+  </w:style>
+  <w:style w:type="paragraph" w:styleId="BalloonText">
+    <w:name w:val="Balloon Text"/>
+    <w:basedOn w:val="Normal"/>
+    <w:link w:val="BalloonTextChar"/>
+    <w:uiPriority w:val="99"/>
+    <w:semiHidden/>
+    <w:unhideWhenUsed/>
+    <w:rsid w:val="00AD70BB"/>
+    <w:pPr>
+      <w:spacing w:after="0" w:line="240" w:lineRule="auto"/>
+    </w:pPr>
+    <w:rPr>
+      <w:rFonts w:ascii="Segoe UI" w:hAnsi="Segoe UI" w:cs="Segoe UI"/>
+      <w:sz w:val="18"/>
+      <w:szCs w:val="18"/>
+    </w:rPr>
+  </w:style>
+  <w:style w:type="character" w:customStyle="1" w:styleId="BalloonTextChar">
+    <w:name w:val="Balloon Text Char"/>
+    <w:basedOn w:val="DefaultParagraphFont"/>
+    <w:link w:val="BalloonText"/>
+    <w:uiPriority w:val="99"/>
+    <w:semiHidden/>
+    <w:rsid w:val="00AD70BB"/>
+    <w:rPr>
+      <w:rFonts w:ascii="Segoe UI" w:hAnsi="Segoe UI" w:cs="Segoe UI"/>
+      <w:sz w:val="18"/>
+      <w:szCs w:val="18"/>
     </w:rPr>
   </w:style>
 </w:styles>
